--- a/Extended floating point precision in R with Rmpfr.docx
+++ b/Extended floating point precision in R with Rmpfr.docx
@@ -1,6 +1,6 @@
 
 <file path=word/document.xml><?xml version="1.0" encoding="utf-8"?>
-<w:document xmlns:wpc="http://schemas.microsoft.com/office/word/2010/wordprocessingCanvas" xmlns:cx="http://schemas.microsoft.com/office/drawing/2014/chartex" xmlns:cx1="http://schemas.microsoft.com/office/drawing/2015/9/8/chartex" xmlns:cx2="http://schemas.microsoft.com/office/drawing/2015/10/21/chartex" xmlns:cx3="http://schemas.microsoft.com/office/drawing/2016/5/9/chartex" xmlns:cx4="http://schemas.microsoft.com/office/drawing/2016/5/10/chartex" xmlns:cx5="http://schemas.microsoft.com/office/drawing/2016/5/11/chartex" xmlns:cx6="http://schemas.microsoft.com/office/drawing/2016/5/12/chartex" xmlns:cx7="http://schemas.microsoft.com/office/drawing/2016/5/13/chartex" xmlns:cx8="http://schemas.microsoft.com/office/drawing/2016/5/14/chartex" xmlns:mc="http://schemas.openxmlformats.org/markup-compatibility/2006" xmlns:aink="http://schemas.microsoft.com/office/drawing/2016/ink" xmlns:am3d="http://schemas.microsoft.com/office/drawing/2017/model3d" xmlns:o="urn:schemas-microsoft-com:office:office" xmlns:r="http://schemas.openxmlformats.org/officeDocument/2006/relationships" xmlns:m="http://schemas.openxmlformats.org/officeDocument/2006/math" xmlns:v="urn:schemas-microsoft-com:vml" xmlns:wp14="http://schemas.microsoft.com/office/word/2010/wordprocessingDrawing" xmlns:wp="http://schemas.openxmlformats.org/drawingml/2006/wordprocessingDrawing" xmlns:w10="urn:schemas-microsoft-com:office:word" xmlns:w="http://schemas.openxmlformats.org/wordprocessingml/2006/main" xmlns:w14="http://schemas.microsoft.com/office/word/2010/wordml" xmlns:w15="http://schemas.microsoft.com/office/word/2012/wordml" xmlns:w16cex="http://schemas.microsoft.com/office/word/2018/wordml/cex" xmlns:w16cid="http://schemas.microsoft.com/office/word/2016/wordml/cid" xmlns:w16="http://schemas.microsoft.com/office/word/2018/wordml" xmlns:w16sdtdh="http://schemas.microsoft.com/office/word/2020/wordml/sdtdatahash" xmlns:w16se="http://schemas.microsoft.com/office/word/2015/wordml/symex" xmlns:wpg="http://schemas.microsoft.com/office/word/2010/wordprocessingGroup" xmlns:wpi="http://schemas.microsoft.com/office/word/2010/wordprocessingInk" xmlns:wne="http://schemas.microsoft.com/office/word/2006/wordml" xmlns:wps="http://schemas.microsoft.com/office/word/2010/wordprocessingShape" mc:Ignorable="w14 w15 w16se w16cid w16 w16cex w16sdtdh wp14">
+<w:document xmlns:wpc="http://schemas.microsoft.com/office/word/2010/wordprocessingCanvas" xmlns:cx="http://schemas.microsoft.com/office/drawing/2014/chartex" xmlns:cx1="http://schemas.microsoft.com/office/drawing/2015/9/8/chartex" xmlns:cx2="http://schemas.microsoft.com/office/drawing/2015/10/21/chartex" xmlns:cx3="http://schemas.microsoft.com/office/drawing/2016/5/9/chartex" xmlns:cx4="http://schemas.microsoft.com/office/drawing/2016/5/10/chartex" xmlns:cx5="http://schemas.microsoft.com/office/drawing/2016/5/11/chartex" xmlns:cx6="http://schemas.microsoft.com/office/drawing/2016/5/12/chartex" xmlns:cx7="http://schemas.microsoft.com/office/drawing/2016/5/13/chartex" xmlns:cx8="http://schemas.microsoft.com/office/drawing/2016/5/14/chartex" xmlns:mc="http://schemas.openxmlformats.org/markup-compatibility/2006" xmlns:aink="http://schemas.microsoft.com/office/drawing/2016/ink" xmlns:am3d="http://schemas.microsoft.com/office/drawing/2017/model3d" xmlns:o="urn:schemas-microsoft-com:office:office" xmlns:oel="http://schemas.microsoft.com/office/2019/extlst" xmlns:r="http://schemas.openxmlformats.org/officeDocument/2006/relationships" xmlns:m="http://schemas.openxmlformats.org/officeDocument/2006/math" xmlns:v="urn:schemas-microsoft-com:vml" xmlns:wp14="http://schemas.microsoft.com/office/word/2010/wordprocessingDrawing" xmlns:wp="http://schemas.openxmlformats.org/drawingml/2006/wordprocessingDrawing" xmlns:w10="urn:schemas-microsoft-com:office:word" xmlns:w="http://schemas.openxmlformats.org/wordprocessingml/2006/main" xmlns:w14="http://schemas.microsoft.com/office/word/2010/wordml" xmlns:w15="http://schemas.microsoft.com/office/word/2012/wordml" xmlns:w16cex="http://schemas.microsoft.com/office/word/2018/wordml/cex" xmlns:w16cid="http://schemas.microsoft.com/office/word/2016/wordml/cid" xmlns:w16="http://schemas.microsoft.com/office/word/2018/wordml" xmlns:w16sdtdh="http://schemas.microsoft.com/office/word/2020/wordml/sdtdatahash" xmlns:w16se="http://schemas.microsoft.com/office/word/2015/wordml/symex" xmlns:wpg="http://schemas.microsoft.com/office/word/2010/wordprocessingGroup" xmlns:wpi="http://schemas.microsoft.com/office/word/2010/wordprocessingInk" xmlns:wne="http://schemas.microsoft.com/office/word/2006/wordml" xmlns:wps="http://schemas.microsoft.com/office/word/2010/wordprocessingShape" mc:Ignorable="w14 w15 w16se w16cid w16 w16cex w16sdtdh wp14">
   <w:body>
     <w:p>
       <w:pPr>
@@ -19,31 +19,8 @@
           <w:szCs w:val="20"/>
           <w:lang w:eastAsia="en-IN"/>
         </w:rPr>
-        <w:t xml:space="preserve">I learnt from a recent post on </w:t>
-      </w:r>
-      <w:hyperlink r:id="rId4" w:tgtFrame="_blank" w:history="1">
-        <w:r>
-          <w:rPr>
-            <w:rFonts w:ascii="Times New Roman" w:eastAsia="Times New Roman" w:hAnsi="Times New Roman" w:cs="Times New Roman"/>
-            <w:color w:val="0000FF"/>
-            <w:sz w:val="24"/>
-            <w:szCs w:val="24"/>
-            <w:u w:val="single"/>
-            <w:lang w:eastAsia="en-IN"/>
-          </w:rPr>
-          <w:t>John Cook’s excellent blog</w:t>
-        </w:r>
-      </w:hyperlink>
-      <w:r>
-        <w:rPr>
-          <w:rFonts w:ascii="Times New Roman" w:eastAsia="Times New Roman" w:hAnsi="Times New Roman" w:cs="Times New Roman"/>
-          <w:sz w:val="20"/>
-          <w:szCs w:val="20"/>
-          <w:lang w:eastAsia="en-IN"/>
-        </w:rPr>
-        <w:t xml:space="preserve"> that it’s really easy to do extended floating point computations in R using the </w:t>
-      </w:r>
-      <w:proofErr w:type="spellStart"/>
+        <w:t xml:space="preserve">I learnt extended floating point computations in R using the </w:t>
+      </w:r>
       <w:r>
         <w:rPr>
           <w:rFonts w:ascii="Courier New" w:eastAsia="Times New Roman" w:hAnsi="Courier New" w:cs="Courier New"/>
@@ -53,7 +30,6 @@
         </w:rPr>
         <w:t>Rmpfr</w:t>
       </w:r>
-      <w:proofErr w:type="spellEnd"/>
       <w:r>
         <w:rPr>
           <w:rFonts w:ascii="Times New Roman" w:eastAsia="Times New Roman" w:hAnsi="Times New Roman" w:cs="Times New Roman"/>
@@ -63,7 +39,6 @@
         </w:rPr>
         <w:t xml:space="preserve"> package. </w:t>
       </w:r>
-      <w:proofErr w:type="spellStart"/>
       <w:r>
         <w:rPr>
           <w:rFonts w:ascii="Courier New" w:eastAsia="Times New Roman" w:hAnsi="Courier New" w:cs="Courier New"/>
@@ -73,7 +48,6 @@
         </w:rPr>
         <w:t>Rmpfr</w:t>
       </w:r>
-      <w:proofErr w:type="spellEnd"/>
       <w:r>
         <w:rPr>
           <w:rFonts w:ascii="Times New Roman" w:eastAsia="Times New Roman" w:hAnsi="Times New Roman" w:cs="Times New Roman"/>
@@ -183,7 +157,6 @@
         </w:rPr>
         <w:t xml:space="preserve">The main function that users will interact with is the </w:t>
       </w:r>
-      <w:proofErr w:type="spellStart"/>
       <w:r>
         <w:rPr>
           <w:rFonts w:ascii="Courier New" w:eastAsia="Times New Roman" w:hAnsi="Courier New" w:cs="Courier New"/>
@@ -193,7 +166,6 @@
         </w:rPr>
         <w:t>mpfr</w:t>
       </w:r>
-      <w:proofErr w:type="spellEnd"/>
       <w:r>
         <w:rPr>
           <w:rFonts w:ascii="Times New Roman" w:eastAsia="Times New Roman" w:hAnsi="Times New Roman" w:cs="Times New Roman"/>
@@ -203,7 +175,6 @@
         </w:rPr>
         <w:t xml:space="preserve"> function: it converts numeric values into (typically) high-precision numbers, which can then be used for computation. The function’s first argument is the numeric value(s) to be converted, and the second argument, </w:t>
       </w:r>
-      <w:proofErr w:type="spellStart"/>
       <w:r>
         <w:rPr>
           <w:rFonts w:ascii="Courier New" w:eastAsia="Times New Roman" w:hAnsi="Courier New" w:cs="Courier New"/>
@@ -213,7 +184,6 @@
         </w:rPr>
         <w:t>precBits</w:t>
       </w:r>
-      <w:proofErr w:type="spellEnd"/>
       <w:r>
         <w:rPr>
           <w:rFonts w:ascii="Times New Roman" w:eastAsia="Times New Roman" w:hAnsi="Times New Roman" w:cs="Times New Roman"/>
@@ -223,25 +193,14 @@
         </w:rPr>
         <w:t xml:space="preserve">, represents the maximal precision to be used in numbers of bits. For example, </w:t>
       </w:r>
-      <w:proofErr w:type="spellStart"/>
-      <w:r>
-        <w:rPr>
-          <w:rFonts w:ascii="Courier New" w:eastAsia="Times New Roman" w:hAnsi="Courier New" w:cs="Courier New"/>
-          <w:sz w:val="20"/>
-          <w:szCs w:val="20"/>
-          <w:lang w:eastAsia="en-IN"/>
-        </w:rPr>
-        <w:t>precBits</w:t>
-      </w:r>
-      <w:proofErr w:type="spellEnd"/>
-      <w:r>
-        <w:rPr>
-          <w:rFonts w:ascii="Courier New" w:eastAsia="Times New Roman" w:hAnsi="Courier New" w:cs="Courier New"/>
-          <w:sz w:val="20"/>
-          <w:szCs w:val="20"/>
-          <w:lang w:eastAsia="en-IN"/>
-        </w:rPr>
-        <w:t xml:space="preserve"> = 53</w:t>
+      <w:r>
+        <w:rPr>
+          <w:rFonts w:ascii="Courier New" w:eastAsia="Times New Roman" w:hAnsi="Courier New" w:cs="Courier New"/>
+          <w:sz w:val="20"/>
+          <w:szCs w:val="20"/>
+          <w:lang w:eastAsia="en-IN"/>
+        </w:rPr>
+        <w:t>precBits = 53</w:t>
       </w:r>
       <w:r>
         <w:rPr>
@@ -252,7 +211,7 @@
         </w:rPr>
         <w:t xml:space="preserve"> corresponds to </w:t>
       </w:r>
-      <w:hyperlink r:id="rId5" w:tgtFrame="_blank" w:history="1">
+      <w:hyperlink r:id="rId4" w:tgtFrame="_blank" w:history="1">
         <w:r>
           <w:rPr>
             <w:rFonts w:ascii="Times New Roman" w:eastAsia="Times New Roman" w:hAnsi="Times New Roman" w:cs="Times New Roman"/>
@@ -292,185 +251,83 @@
           <w:szCs w:val="20"/>
           <w:lang w:eastAsia="en-IN"/>
         </w:rPr>
-        <w:t xml:space="preserve">In his blog post, Cook gives an example of computing to 100 decimal places by multiplying the arctangent of 1 by 4 (recall </w:t>
-      </w:r>
-      <w:proofErr w:type="gramStart"/>
-      <w:r>
-        <w:rPr>
-          <w:rFonts w:ascii="Times New Roman" w:eastAsia="Times New Roman" w:hAnsi="Times New Roman" w:cs="Times New Roman"/>
-          <w:sz w:val="20"/>
-          <w:szCs w:val="20"/>
-          <w:lang w:eastAsia="en-IN"/>
-        </w:rPr>
-        <w:t>that ,</w:t>
-      </w:r>
-      <w:proofErr w:type="gramEnd"/>
-      <w:r>
-        <w:rPr>
-          <w:rFonts w:ascii="Times New Roman" w:eastAsia="Times New Roman" w:hAnsi="Times New Roman" w:cs="Times New Roman"/>
-          <w:sz w:val="20"/>
-          <w:szCs w:val="20"/>
-          <w:lang w:eastAsia="en-IN"/>
-        </w:rPr>
-        <w:t xml:space="preserve"> so ):</w:t>
-      </w:r>
-    </w:p>
-    <w:p>
-      <w:pPr>
-        <w:tabs>
-          <w:tab w:val="left" w:pos="916"/>
-          <w:tab w:val="left" w:pos="1832"/>
-          <w:tab w:val="left" w:pos="2748"/>
-          <w:tab w:val="left" w:pos="3664"/>
-          <w:tab w:val="left" w:pos="4580"/>
-          <w:tab w:val="left" w:pos="5496"/>
-          <w:tab w:val="left" w:pos="6412"/>
-          <w:tab w:val="left" w:pos="7328"/>
-          <w:tab w:val="left" w:pos="8244"/>
-          <w:tab w:val="left" w:pos="9160"/>
-          <w:tab w:val="left" w:pos="10076"/>
-          <w:tab w:val="left" w:pos="10992"/>
-          <w:tab w:val="left" w:pos="11908"/>
-          <w:tab w:val="left" w:pos="12824"/>
-          <w:tab w:val="left" w:pos="13740"/>
-          <w:tab w:val="left" w:pos="14656"/>
-        </w:tabs>
-        <w:spacing w:after="0" w:line="240" w:lineRule="auto"/>
-        <w:rPr>
-          <w:rFonts w:ascii="Courier New" w:eastAsia="Times New Roman" w:hAnsi="Courier New" w:cs="Courier New"/>
-          <w:sz w:val="20"/>
-          <w:szCs w:val="20"/>
-          <w:lang w:eastAsia="en-IN"/>
-        </w:rPr>
-      </w:pPr>
-      <w:r>
-        <w:rPr>
-          <w:rFonts w:ascii="Courier New" w:eastAsia="Times New Roman" w:hAnsi="Courier New" w:cs="Courier New"/>
-          <w:sz w:val="20"/>
-          <w:szCs w:val="20"/>
-          <w:lang w:eastAsia="en-IN"/>
-        </w:rPr>
-        <w:t xml:space="preserve">4 * </w:t>
-      </w:r>
-      <w:proofErr w:type="spellStart"/>
-      <w:proofErr w:type="gramStart"/>
-      <w:r>
-        <w:rPr>
-          <w:rFonts w:ascii="Courier New" w:eastAsia="Times New Roman" w:hAnsi="Courier New" w:cs="Courier New"/>
-          <w:sz w:val="20"/>
-          <w:szCs w:val="20"/>
-          <w:lang w:eastAsia="en-IN"/>
-        </w:rPr>
-        <w:t>atan</w:t>
-      </w:r>
-      <w:proofErr w:type="spellEnd"/>
-      <w:r>
-        <w:rPr>
-          <w:rFonts w:ascii="Courier New" w:eastAsia="Times New Roman" w:hAnsi="Courier New" w:cs="Courier New"/>
-          <w:sz w:val="20"/>
-          <w:szCs w:val="20"/>
-          <w:lang w:eastAsia="en-IN"/>
-        </w:rPr>
-        <w:t>(</w:t>
-      </w:r>
-      <w:proofErr w:type="spellStart"/>
-      <w:proofErr w:type="gramEnd"/>
-      <w:r>
-        <w:rPr>
-          <w:rFonts w:ascii="Courier New" w:eastAsia="Times New Roman" w:hAnsi="Courier New" w:cs="Courier New"/>
-          <w:sz w:val="20"/>
-          <w:szCs w:val="20"/>
-          <w:lang w:eastAsia="en-IN"/>
-        </w:rPr>
-        <w:t>mpfr</w:t>
-      </w:r>
-      <w:proofErr w:type="spellEnd"/>
-      <w:r>
-        <w:rPr>
-          <w:rFonts w:ascii="Courier New" w:eastAsia="Times New Roman" w:hAnsi="Courier New" w:cs="Courier New"/>
-          <w:sz w:val="20"/>
-          <w:szCs w:val="20"/>
-          <w:lang w:eastAsia="en-IN"/>
-        </w:rPr>
-        <w:t>(1, 333))</w:t>
-      </w:r>
-    </w:p>
-    <w:p>
-      <w:pPr>
-        <w:tabs>
-          <w:tab w:val="left" w:pos="916"/>
-          <w:tab w:val="left" w:pos="1832"/>
-          <w:tab w:val="left" w:pos="2748"/>
-          <w:tab w:val="left" w:pos="3664"/>
-          <w:tab w:val="left" w:pos="4580"/>
-          <w:tab w:val="left" w:pos="5496"/>
-          <w:tab w:val="left" w:pos="6412"/>
-          <w:tab w:val="left" w:pos="7328"/>
-          <w:tab w:val="left" w:pos="8244"/>
-          <w:tab w:val="left" w:pos="9160"/>
-          <w:tab w:val="left" w:pos="10076"/>
-          <w:tab w:val="left" w:pos="10992"/>
-          <w:tab w:val="left" w:pos="11908"/>
-          <w:tab w:val="left" w:pos="12824"/>
-          <w:tab w:val="left" w:pos="13740"/>
-          <w:tab w:val="left" w:pos="14656"/>
-        </w:tabs>
-        <w:spacing w:after="0" w:line="240" w:lineRule="auto"/>
-        <w:rPr>
-          <w:rFonts w:ascii="Courier New" w:eastAsia="Times New Roman" w:hAnsi="Courier New" w:cs="Courier New"/>
-          <w:sz w:val="20"/>
-          <w:szCs w:val="20"/>
-          <w:lang w:eastAsia="en-IN"/>
-        </w:rPr>
-      </w:pPr>
-      <w:r>
-        <w:rPr>
-          <w:rFonts w:ascii="Courier New" w:eastAsia="Times New Roman" w:hAnsi="Courier New" w:cs="Courier New"/>
-          <w:sz w:val="20"/>
-          <w:szCs w:val="20"/>
-          <w:lang w:eastAsia="en-IN"/>
-        </w:rPr>
-        <w:t># 1 '</w:t>
-      </w:r>
-      <w:proofErr w:type="spellStart"/>
-      <w:r>
-        <w:rPr>
-          <w:rFonts w:ascii="Courier New" w:eastAsia="Times New Roman" w:hAnsi="Courier New" w:cs="Courier New"/>
-          <w:sz w:val="20"/>
-          <w:szCs w:val="20"/>
-          <w:lang w:eastAsia="en-IN"/>
-        </w:rPr>
-        <w:t>mpfr</w:t>
-      </w:r>
-      <w:proofErr w:type="spellEnd"/>
-      <w:r>
-        <w:rPr>
-          <w:rFonts w:ascii="Courier New" w:eastAsia="Times New Roman" w:hAnsi="Courier New" w:cs="Courier New"/>
-          <w:sz w:val="20"/>
-          <w:szCs w:val="20"/>
-          <w:lang w:eastAsia="en-IN"/>
-        </w:rPr>
-        <w:t xml:space="preserve">' number of </w:t>
-      </w:r>
-      <w:proofErr w:type="gramStart"/>
-      <w:r>
-        <w:rPr>
-          <w:rFonts w:ascii="Courier New" w:eastAsia="Times New Roman" w:hAnsi="Courier New" w:cs="Courier New"/>
-          <w:sz w:val="20"/>
-          <w:szCs w:val="20"/>
-          <w:lang w:eastAsia="en-IN"/>
-        </w:rPr>
-        <w:t>precision  333</w:t>
-      </w:r>
-      <w:proofErr w:type="gramEnd"/>
-      <w:r>
-        <w:rPr>
-          <w:rFonts w:ascii="Courier New" w:eastAsia="Times New Roman" w:hAnsi="Courier New" w:cs="Courier New"/>
-          <w:sz w:val="20"/>
-          <w:szCs w:val="20"/>
-          <w:lang w:eastAsia="en-IN"/>
-        </w:rPr>
-        <w:t xml:space="preserve">   bits </w:t>
+        <w:t>In his blog post, gives an example of computing to 100 decimal places by multiplying the arctangent of 1 by 4 (recall that , so ):</w:t>
+      </w:r>
+    </w:p>
+    <w:p>
+      <w:pPr>
+        <w:tabs>
+          <w:tab w:val="left" w:pos="916"/>
+          <w:tab w:val="left" w:pos="1832"/>
+          <w:tab w:val="left" w:pos="2748"/>
+          <w:tab w:val="left" w:pos="3664"/>
+          <w:tab w:val="left" w:pos="4580"/>
+          <w:tab w:val="left" w:pos="5496"/>
+          <w:tab w:val="left" w:pos="6412"/>
+          <w:tab w:val="left" w:pos="7328"/>
+          <w:tab w:val="left" w:pos="8244"/>
+          <w:tab w:val="left" w:pos="9160"/>
+          <w:tab w:val="left" w:pos="10076"/>
+          <w:tab w:val="left" w:pos="10992"/>
+          <w:tab w:val="left" w:pos="11908"/>
+          <w:tab w:val="left" w:pos="12824"/>
+          <w:tab w:val="left" w:pos="13740"/>
+          <w:tab w:val="left" w:pos="14656"/>
+        </w:tabs>
+        <w:spacing w:after="0" w:line="240" w:lineRule="auto"/>
+        <w:rPr>
+          <w:rFonts w:ascii="Courier New" w:eastAsia="Times New Roman" w:hAnsi="Courier New" w:cs="Courier New"/>
+          <w:sz w:val="20"/>
+          <w:szCs w:val="20"/>
+          <w:lang w:eastAsia="en-IN"/>
+        </w:rPr>
+      </w:pPr>
+      <w:r>
+        <w:rPr>
+          <w:rFonts w:ascii="Courier New" w:eastAsia="Times New Roman" w:hAnsi="Courier New" w:cs="Courier New"/>
+          <w:sz w:val="20"/>
+          <w:szCs w:val="20"/>
+          <w:lang w:eastAsia="en-IN"/>
+        </w:rPr>
+        <w:t>4 * atan(mpfr(1, 333))</w:t>
+      </w:r>
+    </w:p>
+    <w:p>
+      <w:pPr>
+        <w:tabs>
+          <w:tab w:val="left" w:pos="916"/>
+          <w:tab w:val="left" w:pos="1832"/>
+          <w:tab w:val="left" w:pos="2748"/>
+          <w:tab w:val="left" w:pos="3664"/>
+          <w:tab w:val="left" w:pos="4580"/>
+          <w:tab w:val="left" w:pos="5496"/>
+          <w:tab w:val="left" w:pos="6412"/>
+          <w:tab w:val="left" w:pos="7328"/>
+          <w:tab w:val="left" w:pos="8244"/>
+          <w:tab w:val="left" w:pos="9160"/>
+          <w:tab w:val="left" w:pos="10076"/>
+          <w:tab w:val="left" w:pos="10992"/>
+          <w:tab w:val="left" w:pos="11908"/>
+          <w:tab w:val="left" w:pos="12824"/>
+          <w:tab w:val="left" w:pos="13740"/>
+          <w:tab w:val="left" w:pos="14656"/>
+        </w:tabs>
+        <w:spacing w:after="0" w:line="240" w:lineRule="auto"/>
+        <w:rPr>
+          <w:rFonts w:ascii="Courier New" w:eastAsia="Times New Roman" w:hAnsi="Courier New" w:cs="Courier New"/>
+          <w:sz w:val="20"/>
+          <w:szCs w:val="20"/>
+          <w:lang w:eastAsia="en-IN"/>
+        </w:rPr>
+      </w:pPr>
+      <w:r>
+        <w:rPr>
+          <w:rFonts w:ascii="Courier New" w:eastAsia="Times New Roman" w:hAnsi="Courier New" w:cs="Courier New"/>
+          <w:sz w:val="20"/>
+          <w:szCs w:val="20"/>
+          <w:lang w:eastAsia="en-IN"/>
+        </w:rPr>
+        <w:t xml:space="preserve"># 1 'mpfr' number of precision  333   bits </w:t>
       </w:r>
     </w:p>
     <w:p>
@@ -541,139 +398,7 @@
           <w:szCs w:val="20"/>
           <w:lang w:eastAsia="en-IN"/>
         </w:rPr>
-        <w:t xml:space="preserve"> </w:t>
-      </w:r>
-      <w:hyperlink r:id="rId6" w:tgtFrame="_blank" w:history="1">
-        <w:r>
-          <w:rPr>
-            <w:rFonts w:ascii="Times New Roman" w:eastAsia="Times New Roman" w:hAnsi="Times New Roman" w:cs="Times New Roman"/>
-            <w:color w:val="0000FF"/>
-            <w:sz w:val="24"/>
-            <w:szCs w:val="24"/>
-            <w:u w:val="single"/>
-            <w:lang w:eastAsia="en-IN"/>
-          </w:rPr>
-          <w:t>This li</w:t>
-        </w:r>
-        <w:r>
-          <w:rPr>
-            <w:rFonts w:ascii="Times New Roman" w:eastAsia="Times New Roman" w:hAnsi="Times New Roman" w:cs="Times New Roman"/>
-            <w:color w:val="0000FF"/>
-            <w:sz w:val="24"/>
-            <w:szCs w:val="24"/>
-            <w:u w:val="single"/>
-            <w:lang w:eastAsia="en-IN"/>
-          </w:rPr>
-          <w:t>n</w:t>
-        </w:r>
-        <w:r>
-          <w:rPr>
-            <w:rFonts w:ascii="Times New Roman" w:eastAsia="Times New Roman" w:hAnsi="Times New Roman" w:cs="Times New Roman"/>
-            <w:color w:val="0000FF"/>
-            <w:sz w:val="24"/>
-            <w:szCs w:val="24"/>
-            <w:u w:val="single"/>
-            <w:lang w:eastAsia="en-IN"/>
-          </w:rPr>
-          <w:t>k</w:t>
-        </w:r>
-      </w:hyperlink>
-      <w:r>
-        <w:rPr>
-          <w:rFonts w:ascii="Times New Roman" w:eastAsia="Times New Roman" w:hAnsi="Times New Roman" w:cs="Times New Roman"/>
-          <w:sz w:val="20"/>
-          <w:szCs w:val="20"/>
-          <w:lang w:eastAsia="en-IN"/>
-        </w:rPr>
-        <w:t xml:space="preserve"> suggests that with </w:t>
-      </w:r>
-      <w:r>
-        <w:rPr>
-          <w:rFonts w:ascii="Times New Roman" w:eastAsia="Times New Roman" w:hAnsi="Times New Roman" w:cs="Times New Roman"/>
-          <w:noProof/>
-          <w:sz w:val="20"/>
-          <w:szCs w:val="20"/>
-          <w:lang w:eastAsia="en-IN"/>
-        </w:rPr>
-        <w:drawing>
-          <wp:inline distT="0" distB="0" distL="0" distR="0" wp14:anchorId="3937DD41" wp14:editId="2F2FCA0D">
-            <wp:extent cx="68580" cy="106680"/>
-            <wp:effectExtent l="0" t="0" r="7620" b="7620"/>
-            <wp:docPr id="2" name="Picture 2" descr="b"/>
-            <wp:cNvGraphicFramePr>
-              <a:graphicFrameLocks xmlns:a="http://schemas.openxmlformats.org/drawingml/2006/main" noChangeAspect="1"/>
-            </wp:cNvGraphicFramePr>
-            <a:graphic xmlns:a="http://schemas.openxmlformats.org/drawingml/2006/main">
-              <a:graphicData uri="http://schemas.openxmlformats.org/drawingml/2006/picture">
-                <pic:pic xmlns:pic="http://schemas.openxmlformats.org/drawingml/2006/picture">
-                  <pic:nvPicPr>
-                    <pic:cNvPr id="0" name="Picture 2" descr="b"/>
-                    <pic:cNvPicPr>
-                      <a:picLocks noChangeAspect="1" noChangeArrowheads="1"/>
-                    </pic:cNvPicPr>
-                  </pic:nvPicPr>
-                  <pic:blipFill>
-                    <a:blip r:embed="rId7">
-                      <a:extLst>
-                        <a:ext uri="{28A0092B-C50C-407E-A947-70E740481C1C}">
-                          <a14:useLocalDpi xmlns:a14="http://schemas.microsoft.com/office/drawing/2010/main" val="0"/>
-                        </a:ext>
-                      </a:extLst>
-                    </a:blip>
-                    <a:srcRect/>
-                    <a:stretch>
-                      <a:fillRect/>
-                    </a:stretch>
-                  </pic:blipFill>
-                  <pic:spPr bwMode="auto">
-                    <a:xfrm>
-                      <a:off x="0" y="0"/>
-                      <a:ext cx="68580" cy="106680"/>
-                    </a:xfrm>
-                    <a:prstGeom prst="rect">
-                      <a:avLst/>
-                    </a:prstGeom>
-                    <a:noFill/>
-                    <a:ln>
-                      <a:noFill/>
-                    </a:ln>
-                  </pic:spPr>
-                </pic:pic>
-              </a:graphicData>
-            </a:graphic>
-          </wp:inline>
-        </w:drawing>
-      </w:r>
-      <w:r>
-        <w:rPr>
-          <w:rFonts w:ascii="Times New Roman" w:eastAsia="Times New Roman" w:hAnsi="Times New Roman" w:cs="Times New Roman"/>
-          <w:sz w:val="20"/>
-          <w:szCs w:val="20"/>
-          <w:lang w:eastAsia="en-IN"/>
-        </w:rPr>
-        <w:t xml:space="preserve">bits, we get decimal digits of precision. (Reality for floating point numbers is not quite as straightforward as that: see </w:t>
-      </w:r>
-      <w:hyperlink r:id="rId8" w:tgtFrame="_blank" w:history="1">
-        <w:r>
-          <w:rPr>
-            <w:rFonts w:ascii="Times New Roman" w:eastAsia="Times New Roman" w:hAnsi="Times New Roman" w:cs="Times New Roman"/>
-            <w:color w:val="0000FF"/>
-            <w:sz w:val="24"/>
-            <w:szCs w:val="24"/>
-            <w:u w:val="single"/>
-            <w:lang w:eastAsia="en-IN"/>
-          </w:rPr>
-          <w:t>this</w:t>
-        </w:r>
-      </w:hyperlink>
-      <w:r>
-        <w:rPr>
-          <w:rFonts w:ascii="Times New Roman" w:eastAsia="Times New Roman" w:hAnsi="Times New Roman" w:cs="Times New Roman"/>
-          <w:sz w:val="20"/>
-          <w:szCs w:val="20"/>
-          <w:lang w:eastAsia="en-IN"/>
-        </w:rPr>
-        <w:t xml:space="preserve"> for a discussion. But for our purposes, this approximation will do.) Hence, to get 100 decimal places, we need around bits, so he rounds it up to 333 bits.</w:t>
+        <w:t xml:space="preserve"> Hence, to get 100 decimal places, we need around bits, so he rounds it up to 333 bits.</w:t>
       </w:r>
     </w:p>
     <w:p>
@@ -695,7 +420,6 @@
         </w:rPr>
         <w:t xml:space="preserve">The first argument to </w:t>
       </w:r>
-      <w:proofErr w:type="spellStart"/>
       <w:r>
         <w:rPr>
           <w:rFonts w:ascii="Courier New" w:eastAsia="Times New Roman" w:hAnsi="Courier New" w:cs="Courier New"/>
@@ -705,7 +429,6 @@
         </w:rPr>
         <w:t>mpfr</w:t>
       </w:r>
-      <w:proofErr w:type="spellEnd"/>
       <w:r>
         <w:rPr>
           <w:rFonts w:ascii="Times New Roman" w:eastAsia="Times New Roman" w:hAnsi="Times New Roman" w:cs="Times New Roman"/>
@@ -744,8 +467,111 @@
           <w:lang w:eastAsia="en-IN"/>
         </w:rPr>
       </w:pPr>
-      <w:proofErr w:type="spellStart"/>
-      <w:proofErr w:type="gramStart"/>
+      <w:r>
+        <w:rPr>
+          <w:rFonts w:ascii="Courier New" w:eastAsia="Times New Roman" w:hAnsi="Courier New" w:cs="Courier New"/>
+          <w:sz w:val="20"/>
+          <w:szCs w:val="20"/>
+          <w:lang w:eastAsia="en-IN"/>
+        </w:rPr>
+        <w:t>mpfr(1:10, 5)</w:t>
+      </w:r>
+    </w:p>
+    <w:p>
+      <w:pPr>
+        <w:tabs>
+          <w:tab w:val="left" w:pos="916"/>
+          <w:tab w:val="left" w:pos="1832"/>
+          <w:tab w:val="left" w:pos="2748"/>
+          <w:tab w:val="left" w:pos="3664"/>
+          <w:tab w:val="left" w:pos="4580"/>
+          <w:tab w:val="left" w:pos="5496"/>
+          <w:tab w:val="left" w:pos="6412"/>
+          <w:tab w:val="left" w:pos="7328"/>
+          <w:tab w:val="left" w:pos="8244"/>
+          <w:tab w:val="left" w:pos="9160"/>
+          <w:tab w:val="left" w:pos="10076"/>
+          <w:tab w:val="left" w:pos="10992"/>
+          <w:tab w:val="left" w:pos="11908"/>
+          <w:tab w:val="left" w:pos="12824"/>
+          <w:tab w:val="left" w:pos="13740"/>
+          <w:tab w:val="left" w:pos="14656"/>
+        </w:tabs>
+        <w:spacing w:after="0" w:line="240" w:lineRule="auto"/>
+        <w:rPr>
+          <w:rFonts w:ascii="Courier New" w:eastAsia="Times New Roman" w:hAnsi="Courier New" w:cs="Courier New"/>
+          <w:sz w:val="20"/>
+          <w:szCs w:val="20"/>
+          <w:lang w:eastAsia="en-IN"/>
+        </w:rPr>
+      </w:pPr>
+      <w:r>
+        <w:rPr>
+          <w:rFonts w:ascii="Courier New" w:eastAsia="Times New Roman" w:hAnsi="Courier New" w:cs="Courier New"/>
+          <w:sz w:val="20"/>
+          <w:szCs w:val="20"/>
+          <w:lang w:eastAsia="en-IN"/>
+        </w:rPr>
+        <w:t xml:space="preserve"># 10 'mpfr' numbers of precision  5   bits </w:t>
+      </w:r>
+    </w:p>
+    <w:p>
+      <w:pPr>
+        <w:tabs>
+          <w:tab w:val="left" w:pos="916"/>
+          <w:tab w:val="left" w:pos="1832"/>
+          <w:tab w:val="left" w:pos="2748"/>
+          <w:tab w:val="left" w:pos="3664"/>
+          <w:tab w:val="left" w:pos="4580"/>
+          <w:tab w:val="left" w:pos="5496"/>
+          <w:tab w:val="left" w:pos="6412"/>
+          <w:tab w:val="left" w:pos="7328"/>
+          <w:tab w:val="left" w:pos="8244"/>
+          <w:tab w:val="left" w:pos="9160"/>
+          <w:tab w:val="left" w:pos="10076"/>
+          <w:tab w:val="left" w:pos="10992"/>
+          <w:tab w:val="left" w:pos="11908"/>
+          <w:tab w:val="left" w:pos="12824"/>
+          <w:tab w:val="left" w:pos="13740"/>
+          <w:tab w:val="left" w:pos="14656"/>
+        </w:tabs>
+        <w:spacing w:after="0" w:line="240" w:lineRule="auto"/>
+        <w:rPr>
+          <w:rFonts w:ascii="Courier New" w:eastAsia="Times New Roman" w:hAnsi="Courier New" w:cs="Courier New"/>
+          <w:sz w:val="20"/>
+          <w:szCs w:val="20"/>
+          <w:lang w:eastAsia="en-IN"/>
+        </w:rPr>
+      </w:pPr>
+      <w:r>
+        <w:rPr>
+          <w:rFonts w:ascii="Courier New" w:eastAsia="Times New Roman" w:hAnsi="Courier New" w:cs="Courier New"/>
+          <w:sz w:val="20"/>
+          <w:szCs w:val="20"/>
+          <w:lang w:eastAsia="en-IN"/>
+        </w:rPr>
+        <w:t># [1]  1  2  3  4  5  6  7  8  9 10</w:t>
+      </w:r>
+    </w:p>
+    <w:p>
+      <w:pPr>
+        <w:spacing w:before="100" w:beforeAutospacing="1" w:after="100" w:afterAutospacing="1" w:line="240" w:lineRule="auto"/>
+        <w:rPr>
+          <w:rFonts w:ascii="Times New Roman" w:eastAsia="Times New Roman" w:hAnsi="Times New Roman" w:cs="Times New Roman"/>
+          <w:sz w:val="20"/>
+          <w:szCs w:val="20"/>
+          <w:lang w:eastAsia="en-IN"/>
+        </w:rPr>
+      </w:pPr>
+      <w:r>
+        <w:rPr>
+          <w:rFonts w:ascii="Times New Roman" w:eastAsia="Times New Roman" w:hAnsi="Times New Roman" w:cs="Times New Roman"/>
+          <w:sz w:val="20"/>
+          <w:szCs w:val="20"/>
+          <w:lang w:eastAsia="en-IN"/>
+        </w:rPr>
+        <w:t xml:space="preserve">As the next code snippet shows, R does NOT consider the output of a call to </w:t>
+      </w:r>
       <w:r>
         <w:rPr>
           <w:rFonts w:ascii="Courier New" w:eastAsia="Times New Roman" w:hAnsi="Courier New" w:cs="Courier New"/>
@@ -755,161 +581,242 @@
         </w:rPr>
         <w:t>mpfr</w:t>
       </w:r>
-      <w:proofErr w:type="spellEnd"/>
-      <w:r>
-        <w:rPr>
-          <w:rFonts w:ascii="Courier New" w:eastAsia="Times New Roman" w:hAnsi="Courier New" w:cs="Courier New"/>
-          <w:sz w:val="20"/>
-          <w:szCs w:val="20"/>
-          <w:lang w:eastAsia="en-IN"/>
-        </w:rPr>
-        <w:t>(</w:t>
-      </w:r>
-      <w:proofErr w:type="gramEnd"/>
-      <w:r>
-        <w:rPr>
-          <w:rFonts w:ascii="Courier New" w:eastAsia="Times New Roman" w:hAnsi="Courier New" w:cs="Courier New"/>
-          <w:sz w:val="20"/>
-          <w:szCs w:val="20"/>
-          <w:lang w:eastAsia="en-IN"/>
-        </w:rPr>
-        <w:t>1:10, 5)</w:t>
-      </w:r>
-    </w:p>
-    <w:p>
-      <w:pPr>
-        <w:tabs>
-          <w:tab w:val="left" w:pos="916"/>
-          <w:tab w:val="left" w:pos="1832"/>
-          <w:tab w:val="left" w:pos="2748"/>
-          <w:tab w:val="left" w:pos="3664"/>
-          <w:tab w:val="left" w:pos="4580"/>
-          <w:tab w:val="left" w:pos="5496"/>
-          <w:tab w:val="left" w:pos="6412"/>
-          <w:tab w:val="left" w:pos="7328"/>
-          <w:tab w:val="left" w:pos="8244"/>
-          <w:tab w:val="left" w:pos="9160"/>
-          <w:tab w:val="left" w:pos="10076"/>
-          <w:tab w:val="left" w:pos="10992"/>
-          <w:tab w:val="left" w:pos="11908"/>
-          <w:tab w:val="left" w:pos="12824"/>
-          <w:tab w:val="left" w:pos="13740"/>
-          <w:tab w:val="left" w:pos="14656"/>
-        </w:tabs>
-        <w:spacing w:after="0" w:line="240" w:lineRule="auto"/>
-        <w:rPr>
-          <w:rFonts w:ascii="Courier New" w:eastAsia="Times New Roman" w:hAnsi="Courier New" w:cs="Courier New"/>
-          <w:sz w:val="20"/>
-          <w:szCs w:val="20"/>
-          <w:lang w:eastAsia="en-IN"/>
-        </w:rPr>
-      </w:pPr>
-      <w:r>
-        <w:rPr>
-          <w:rFonts w:ascii="Courier New" w:eastAsia="Times New Roman" w:hAnsi="Courier New" w:cs="Courier New"/>
-          <w:sz w:val="20"/>
-          <w:szCs w:val="20"/>
-          <w:lang w:eastAsia="en-IN"/>
-        </w:rPr>
-        <w:t># 10 '</w:t>
-      </w:r>
-      <w:proofErr w:type="spellStart"/>
-      <w:r>
-        <w:rPr>
-          <w:rFonts w:ascii="Courier New" w:eastAsia="Times New Roman" w:hAnsi="Courier New" w:cs="Courier New"/>
-          <w:sz w:val="20"/>
-          <w:szCs w:val="20"/>
-          <w:lang w:eastAsia="en-IN"/>
-        </w:rPr>
-        <w:t>mpfr</w:t>
-      </w:r>
-      <w:proofErr w:type="spellEnd"/>
-      <w:r>
-        <w:rPr>
-          <w:rFonts w:ascii="Courier New" w:eastAsia="Times New Roman" w:hAnsi="Courier New" w:cs="Courier New"/>
-          <w:sz w:val="20"/>
-          <w:szCs w:val="20"/>
-          <w:lang w:eastAsia="en-IN"/>
-        </w:rPr>
-        <w:t xml:space="preserve">' numbers of </w:t>
-      </w:r>
-      <w:proofErr w:type="gramStart"/>
-      <w:r>
-        <w:rPr>
-          <w:rFonts w:ascii="Courier New" w:eastAsia="Times New Roman" w:hAnsi="Courier New" w:cs="Courier New"/>
-          <w:sz w:val="20"/>
-          <w:szCs w:val="20"/>
-          <w:lang w:eastAsia="en-IN"/>
-        </w:rPr>
-        <w:t>precision  5</w:t>
-      </w:r>
-      <w:proofErr w:type="gramEnd"/>
-      <w:r>
-        <w:rPr>
-          <w:rFonts w:ascii="Courier New" w:eastAsia="Times New Roman" w:hAnsi="Courier New" w:cs="Courier New"/>
-          <w:sz w:val="20"/>
-          <w:szCs w:val="20"/>
-          <w:lang w:eastAsia="en-IN"/>
-        </w:rPr>
-        <w:t xml:space="preserve">   bits </w:t>
-      </w:r>
-    </w:p>
-    <w:p>
-      <w:pPr>
-        <w:tabs>
-          <w:tab w:val="left" w:pos="916"/>
-          <w:tab w:val="left" w:pos="1832"/>
-          <w:tab w:val="left" w:pos="2748"/>
-          <w:tab w:val="left" w:pos="3664"/>
-          <w:tab w:val="left" w:pos="4580"/>
-          <w:tab w:val="left" w:pos="5496"/>
-          <w:tab w:val="left" w:pos="6412"/>
-          <w:tab w:val="left" w:pos="7328"/>
-          <w:tab w:val="left" w:pos="8244"/>
-          <w:tab w:val="left" w:pos="9160"/>
-          <w:tab w:val="left" w:pos="10076"/>
-          <w:tab w:val="left" w:pos="10992"/>
-          <w:tab w:val="left" w:pos="11908"/>
-          <w:tab w:val="left" w:pos="12824"/>
-          <w:tab w:val="left" w:pos="13740"/>
-          <w:tab w:val="left" w:pos="14656"/>
-        </w:tabs>
-        <w:spacing w:after="0" w:line="240" w:lineRule="auto"/>
-        <w:rPr>
-          <w:rFonts w:ascii="Courier New" w:eastAsia="Times New Roman" w:hAnsi="Courier New" w:cs="Courier New"/>
-          <w:sz w:val="20"/>
-          <w:szCs w:val="20"/>
-          <w:lang w:eastAsia="en-IN"/>
-        </w:rPr>
-      </w:pPr>
-      <w:r>
-        <w:rPr>
-          <w:rFonts w:ascii="Courier New" w:eastAsia="Times New Roman" w:hAnsi="Courier New" w:cs="Courier New"/>
-          <w:sz w:val="20"/>
-          <w:szCs w:val="20"/>
-          <w:lang w:eastAsia="en-IN"/>
-        </w:rPr>
-        <w:t># [1</w:t>
-      </w:r>
-      <w:proofErr w:type="gramStart"/>
-      <w:r>
-        <w:rPr>
-          <w:rFonts w:ascii="Courier New" w:eastAsia="Times New Roman" w:hAnsi="Courier New" w:cs="Courier New"/>
-          <w:sz w:val="20"/>
-          <w:szCs w:val="20"/>
-          <w:lang w:eastAsia="en-IN"/>
-        </w:rPr>
-        <w:t>]  1</w:t>
-      </w:r>
-      <w:proofErr w:type="gramEnd"/>
-      <w:r>
-        <w:rPr>
-          <w:rFonts w:ascii="Courier New" w:eastAsia="Times New Roman" w:hAnsi="Courier New" w:cs="Courier New"/>
-          <w:sz w:val="20"/>
-          <w:szCs w:val="20"/>
-          <w:lang w:eastAsia="en-IN"/>
-        </w:rPr>
-        <w:t xml:space="preserve">  2  3  4  5  6  7  8  9 10</w:t>
+      <w:r>
+        <w:rPr>
+          <w:rFonts w:ascii="Times New Roman" w:eastAsia="Times New Roman" w:hAnsi="Times New Roman" w:cs="Times New Roman"/>
+          <w:sz w:val="20"/>
+          <w:szCs w:val="20"/>
+          <w:lang w:eastAsia="en-IN"/>
+        </w:rPr>
+        <w:t xml:space="preserve"> a numeric variable.</w:t>
+      </w:r>
+    </w:p>
+    <w:p>
+      <w:pPr>
+        <w:tabs>
+          <w:tab w:val="left" w:pos="916"/>
+          <w:tab w:val="left" w:pos="1832"/>
+          <w:tab w:val="left" w:pos="2748"/>
+          <w:tab w:val="left" w:pos="3664"/>
+          <w:tab w:val="left" w:pos="4580"/>
+          <w:tab w:val="left" w:pos="5496"/>
+          <w:tab w:val="left" w:pos="6412"/>
+          <w:tab w:val="left" w:pos="7328"/>
+          <w:tab w:val="left" w:pos="8244"/>
+          <w:tab w:val="left" w:pos="9160"/>
+          <w:tab w:val="left" w:pos="10076"/>
+          <w:tab w:val="left" w:pos="10992"/>
+          <w:tab w:val="left" w:pos="11908"/>
+          <w:tab w:val="left" w:pos="12824"/>
+          <w:tab w:val="left" w:pos="13740"/>
+          <w:tab w:val="left" w:pos="14656"/>
+        </w:tabs>
+        <w:spacing w:after="0" w:line="240" w:lineRule="auto"/>
+        <w:rPr>
+          <w:rFonts w:ascii="Courier New" w:eastAsia="Times New Roman" w:hAnsi="Courier New" w:cs="Courier New"/>
+          <w:sz w:val="20"/>
+          <w:szCs w:val="20"/>
+          <w:lang w:eastAsia="en-IN"/>
+        </w:rPr>
+      </w:pPr>
+      <w:r>
+        <w:rPr>
+          <w:rFonts w:ascii="Courier New" w:eastAsia="Times New Roman" w:hAnsi="Courier New" w:cs="Courier New"/>
+          <w:sz w:val="20"/>
+          <w:szCs w:val="20"/>
+          <w:lang w:eastAsia="en-IN"/>
+        </w:rPr>
+        <w:t>x &lt;- sin(mpfr(1, 100))</w:t>
+      </w:r>
+    </w:p>
+    <w:p>
+      <w:pPr>
+        <w:tabs>
+          <w:tab w:val="left" w:pos="916"/>
+          <w:tab w:val="left" w:pos="1832"/>
+          <w:tab w:val="left" w:pos="2748"/>
+          <w:tab w:val="left" w:pos="3664"/>
+          <w:tab w:val="left" w:pos="4580"/>
+          <w:tab w:val="left" w:pos="5496"/>
+          <w:tab w:val="left" w:pos="6412"/>
+          <w:tab w:val="left" w:pos="7328"/>
+          <w:tab w:val="left" w:pos="8244"/>
+          <w:tab w:val="left" w:pos="9160"/>
+          <w:tab w:val="left" w:pos="10076"/>
+          <w:tab w:val="left" w:pos="10992"/>
+          <w:tab w:val="left" w:pos="11908"/>
+          <w:tab w:val="left" w:pos="12824"/>
+          <w:tab w:val="left" w:pos="13740"/>
+          <w:tab w:val="left" w:pos="14656"/>
+        </w:tabs>
+        <w:spacing w:after="0" w:line="240" w:lineRule="auto"/>
+        <w:rPr>
+          <w:rFonts w:ascii="Courier New" w:eastAsia="Times New Roman" w:hAnsi="Courier New" w:cs="Courier New"/>
+          <w:sz w:val="20"/>
+          <w:szCs w:val="20"/>
+          <w:lang w:eastAsia="en-IN"/>
+        </w:rPr>
+      </w:pPr>
+      <w:r>
+        <w:rPr>
+          <w:rFonts w:ascii="Courier New" w:eastAsia="Times New Roman" w:hAnsi="Courier New" w:cs="Courier New"/>
+          <w:sz w:val="20"/>
+          <w:szCs w:val="20"/>
+          <w:lang w:eastAsia="en-IN"/>
+        </w:rPr>
+        <w:t>x</w:t>
+      </w:r>
+    </w:p>
+    <w:p>
+      <w:pPr>
+        <w:tabs>
+          <w:tab w:val="left" w:pos="916"/>
+          <w:tab w:val="left" w:pos="1832"/>
+          <w:tab w:val="left" w:pos="2748"/>
+          <w:tab w:val="left" w:pos="3664"/>
+          <w:tab w:val="left" w:pos="4580"/>
+          <w:tab w:val="left" w:pos="5496"/>
+          <w:tab w:val="left" w:pos="6412"/>
+          <w:tab w:val="left" w:pos="7328"/>
+          <w:tab w:val="left" w:pos="8244"/>
+          <w:tab w:val="left" w:pos="9160"/>
+          <w:tab w:val="left" w:pos="10076"/>
+          <w:tab w:val="left" w:pos="10992"/>
+          <w:tab w:val="left" w:pos="11908"/>
+          <w:tab w:val="left" w:pos="12824"/>
+          <w:tab w:val="left" w:pos="13740"/>
+          <w:tab w:val="left" w:pos="14656"/>
+        </w:tabs>
+        <w:spacing w:after="0" w:line="240" w:lineRule="auto"/>
+        <w:rPr>
+          <w:rFonts w:ascii="Courier New" w:eastAsia="Times New Roman" w:hAnsi="Courier New" w:cs="Courier New"/>
+          <w:sz w:val="20"/>
+          <w:szCs w:val="20"/>
+          <w:lang w:eastAsia="en-IN"/>
+        </w:rPr>
+      </w:pPr>
+      <w:r>
+        <w:rPr>
+          <w:rFonts w:ascii="Courier New" w:eastAsia="Times New Roman" w:hAnsi="Courier New" w:cs="Courier New"/>
+          <w:sz w:val="20"/>
+          <w:szCs w:val="20"/>
+          <w:lang w:eastAsia="en-IN"/>
+        </w:rPr>
+        <w:t xml:space="preserve"># 1 'mpfr' number of precision  100   bits </w:t>
+      </w:r>
+    </w:p>
+    <w:p>
+      <w:pPr>
+        <w:tabs>
+          <w:tab w:val="left" w:pos="916"/>
+          <w:tab w:val="left" w:pos="1832"/>
+          <w:tab w:val="left" w:pos="2748"/>
+          <w:tab w:val="left" w:pos="3664"/>
+          <w:tab w:val="left" w:pos="4580"/>
+          <w:tab w:val="left" w:pos="5496"/>
+          <w:tab w:val="left" w:pos="6412"/>
+          <w:tab w:val="left" w:pos="7328"/>
+          <w:tab w:val="left" w:pos="8244"/>
+          <w:tab w:val="left" w:pos="9160"/>
+          <w:tab w:val="left" w:pos="10076"/>
+          <w:tab w:val="left" w:pos="10992"/>
+          <w:tab w:val="left" w:pos="11908"/>
+          <w:tab w:val="left" w:pos="12824"/>
+          <w:tab w:val="left" w:pos="13740"/>
+          <w:tab w:val="left" w:pos="14656"/>
+        </w:tabs>
+        <w:spacing w:after="0" w:line="240" w:lineRule="auto"/>
+        <w:rPr>
+          <w:rFonts w:ascii="Courier New" w:eastAsia="Times New Roman" w:hAnsi="Courier New" w:cs="Courier New"/>
+          <w:sz w:val="20"/>
+          <w:szCs w:val="20"/>
+          <w:lang w:eastAsia="en-IN"/>
+        </w:rPr>
+      </w:pPr>
+      <w:r>
+        <w:rPr>
+          <w:rFonts w:ascii="Courier New" w:eastAsia="Times New Roman" w:hAnsi="Courier New" w:cs="Courier New"/>
+          <w:sz w:val="20"/>
+          <w:szCs w:val="20"/>
+          <w:lang w:eastAsia="en-IN"/>
+        </w:rPr>
+        <w:t># [1] 0.84147098480789650665250232163005</w:t>
+      </w:r>
+    </w:p>
+    <w:p>
+      <w:pPr>
+        <w:tabs>
+          <w:tab w:val="left" w:pos="916"/>
+          <w:tab w:val="left" w:pos="1832"/>
+          <w:tab w:val="left" w:pos="2748"/>
+          <w:tab w:val="left" w:pos="3664"/>
+          <w:tab w:val="left" w:pos="4580"/>
+          <w:tab w:val="left" w:pos="5496"/>
+          <w:tab w:val="left" w:pos="6412"/>
+          <w:tab w:val="left" w:pos="7328"/>
+          <w:tab w:val="left" w:pos="8244"/>
+          <w:tab w:val="left" w:pos="9160"/>
+          <w:tab w:val="left" w:pos="10076"/>
+          <w:tab w:val="left" w:pos="10992"/>
+          <w:tab w:val="left" w:pos="11908"/>
+          <w:tab w:val="left" w:pos="12824"/>
+          <w:tab w:val="left" w:pos="13740"/>
+          <w:tab w:val="left" w:pos="14656"/>
+        </w:tabs>
+        <w:spacing w:after="0" w:line="240" w:lineRule="auto"/>
+        <w:rPr>
+          <w:rFonts w:ascii="Courier New" w:eastAsia="Times New Roman" w:hAnsi="Courier New" w:cs="Courier New"/>
+          <w:sz w:val="20"/>
+          <w:szCs w:val="20"/>
+          <w:lang w:eastAsia="en-IN"/>
+        </w:rPr>
+      </w:pPr>
+      <w:r>
+        <w:rPr>
+          <w:rFonts w:ascii="Courier New" w:eastAsia="Times New Roman" w:hAnsi="Courier New" w:cs="Courier New"/>
+          <w:sz w:val="20"/>
+          <w:szCs w:val="20"/>
+          <w:lang w:eastAsia="en-IN"/>
+        </w:rPr>
+        <w:t>is.numeric(x)</w:t>
+      </w:r>
+    </w:p>
+    <w:p>
+      <w:pPr>
+        <w:tabs>
+          <w:tab w:val="left" w:pos="916"/>
+          <w:tab w:val="left" w:pos="1832"/>
+          <w:tab w:val="left" w:pos="2748"/>
+          <w:tab w:val="left" w:pos="3664"/>
+          <w:tab w:val="left" w:pos="4580"/>
+          <w:tab w:val="left" w:pos="5496"/>
+          <w:tab w:val="left" w:pos="6412"/>
+          <w:tab w:val="left" w:pos="7328"/>
+          <w:tab w:val="left" w:pos="8244"/>
+          <w:tab w:val="left" w:pos="9160"/>
+          <w:tab w:val="left" w:pos="10076"/>
+          <w:tab w:val="left" w:pos="10992"/>
+          <w:tab w:val="left" w:pos="11908"/>
+          <w:tab w:val="left" w:pos="12824"/>
+          <w:tab w:val="left" w:pos="13740"/>
+          <w:tab w:val="left" w:pos="14656"/>
+        </w:tabs>
+        <w:spacing w:after="0" w:line="240" w:lineRule="auto"/>
+        <w:rPr>
+          <w:rFonts w:ascii="Courier New" w:eastAsia="Times New Roman" w:hAnsi="Courier New" w:cs="Courier New"/>
+          <w:sz w:val="20"/>
+          <w:szCs w:val="20"/>
+          <w:lang w:eastAsia="en-IN"/>
+        </w:rPr>
+      </w:pPr>
+      <w:r>
+        <w:rPr>
+          <w:rFonts w:ascii="Courier New" w:eastAsia="Times New Roman" w:hAnsi="Courier New" w:cs="Courier New"/>
+          <w:sz w:val="20"/>
+          <w:szCs w:val="20"/>
+          <w:lang w:eastAsia="en-IN"/>
+        </w:rPr>
+        <w:t># [1] FALSE</w:t>
       </w:r>
     </w:p>
     <w:p>
@@ -929,361 +836,8 @@
           <w:szCs w:val="20"/>
           <w:lang w:eastAsia="en-IN"/>
         </w:rPr>
-        <w:t xml:space="preserve">As the next code snippet shows, R does NOT consider the output of a call to </w:t>
-      </w:r>
-      <w:proofErr w:type="spellStart"/>
-      <w:r>
-        <w:rPr>
-          <w:rFonts w:ascii="Courier New" w:eastAsia="Times New Roman" w:hAnsi="Courier New" w:cs="Courier New"/>
-          <w:sz w:val="20"/>
-          <w:szCs w:val="20"/>
-          <w:lang w:eastAsia="en-IN"/>
-        </w:rPr>
-        <w:t>mpfr</w:t>
-      </w:r>
-      <w:proofErr w:type="spellEnd"/>
-      <w:r>
-        <w:rPr>
-          <w:rFonts w:ascii="Times New Roman" w:eastAsia="Times New Roman" w:hAnsi="Times New Roman" w:cs="Times New Roman"/>
-          <w:sz w:val="20"/>
-          <w:szCs w:val="20"/>
-          <w:lang w:eastAsia="en-IN"/>
-        </w:rPr>
-        <w:t xml:space="preserve"> a numeric variable.</w:t>
-      </w:r>
-    </w:p>
-    <w:p>
-      <w:pPr>
-        <w:tabs>
-          <w:tab w:val="left" w:pos="916"/>
-          <w:tab w:val="left" w:pos="1832"/>
-          <w:tab w:val="left" w:pos="2748"/>
-          <w:tab w:val="left" w:pos="3664"/>
-          <w:tab w:val="left" w:pos="4580"/>
-          <w:tab w:val="left" w:pos="5496"/>
-          <w:tab w:val="left" w:pos="6412"/>
-          <w:tab w:val="left" w:pos="7328"/>
-          <w:tab w:val="left" w:pos="8244"/>
-          <w:tab w:val="left" w:pos="9160"/>
-          <w:tab w:val="left" w:pos="10076"/>
-          <w:tab w:val="left" w:pos="10992"/>
-          <w:tab w:val="left" w:pos="11908"/>
-          <w:tab w:val="left" w:pos="12824"/>
-          <w:tab w:val="left" w:pos="13740"/>
-          <w:tab w:val="left" w:pos="14656"/>
-        </w:tabs>
-        <w:spacing w:after="0" w:line="240" w:lineRule="auto"/>
-        <w:rPr>
-          <w:rFonts w:ascii="Courier New" w:eastAsia="Times New Roman" w:hAnsi="Courier New" w:cs="Courier New"/>
-          <w:sz w:val="20"/>
-          <w:szCs w:val="20"/>
-          <w:lang w:eastAsia="en-IN"/>
-        </w:rPr>
-      </w:pPr>
-      <w:r>
-        <w:rPr>
-          <w:rFonts w:ascii="Courier New" w:eastAsia="Times New Roman" w:hAnsi="Courier New" w:cs="Courier New"/>
-          <w:sz w:val="20"/>
-          <w:szCs w:val="20"/>
-          <w:lang w:eastAsia="en-IN"/>
-        </w:rPr>
-        <w:t xml:space="preserve">x &lt;- </w:t>
-      </w:r>
-      <w:proofErr w:type="gramStart"/>
-      <w:r>
-        <w:rPr>
-          <w:rFonts w:ascii="Courier New" w:eastAsia="Times New Roman" w:hAnsi="Courier New" w:cs="Courier New"/>
-          <w:sz w:val="20"/>
-          <w:szCs w:val="20"/>
-          <w:lang w:eastAsia="en-IN"/>
-        </w:rPr>
-        <w:t>sin(</w:t>
-      </w:r>
-      <w:proofErr w:type="spellStart"/>
-      <w:proofErr w:type="gramEnd"/>
-      <w:r>
-        <w:rPr>
-          <w:rFonts w:ascii="Courier New" w:eastAsia="Times New Roman" w:hAnsi="Courier New" w:cs="Courier New"/>
-          <w:sz w:val="20"/>
-          <w:szCs w:val="20"/>
-          <w:lang w:eastAsia="en-IN"/>
-        </w:rPr>
-        <w:t>mpfr</w:t>
-      </w:r>
-      <w:proofErr w:type="spellEnd"/>
-      <w:r>
-        <w:rPr>
-          <w:rFonts w:ascii="Courier New" w:eastAsia="Times New Roman" w:hAnsi="Courier New" w:cs="Courier New"/>
-          <w:sz w:val="20"/>
-          <w:szCs w:val="20"/>
-          <w:lang w:eastAsia="en-IN"/>
-        </w:rPr>
-        <w:t>(1, 100))</w:t>
-      </w:r>
-    </w:p>
-    <w:p>
-      <w:pPr>
-        <w:tabs>
-          <w:tab w:val="left" w:pos="916"/>
-          <w:tab w:val="left" w:pos="1832"/>
-          <w:tab w:val="left" w:pos="2748"/>
-          <w:tab w:val="left" w:pos="3664"/>
-          <w:tab w:val="left" w:pos="4580"/>
-          <w:tab w:val="left" w:pos="5496"/>
-          <w:tab w:val="left" w:pos="6412"/>
-          <w:tab w:val="left" w:pos="7328"/>
-          <w:tab w:val="left" w:pos="8244"/>
-          <w:tab w:val="left" w:pos="9160"/>
-          <w:tab w:val="left" w:pos="10076"/>
-          <w:tab w:val="left" w:pos="10992"/>
-          <w:tab w:val="left" w:pos="11908"/>
-          <w:tab w:val="left" w:pos="12824"/>
-          <w:tab w:val="left" w:pos="13740"/>
-          <w:tab w:val="left" w:pos="14656"/>
-        </w:tabs>
-        <w:spacing w:after="0" w:line="240" w:lineRule="auto"/>
-        <w:rPr>
-          <w:rFonts w:ascii="Courier New" w:eastAsia="Times New Roman" w:hAnsi="Courier New" w:cs="Courier New"/>
-          <w:sz w:val="20"/>
-          <w:szCs w:val="20"/>
-          <w:lang w:eastAsia="en-IN"/>
-        </w:rPr>
-      </w:pPr>
-      <w:r>
-        <w:rPr>
-          <w:rFonts w:ascii="Courier New" w:eastAsia="Times New Roman" w:hAnsi="Courier New" w:cs="Courier New"/>
-          <w:sz w:val="20"/>
-          <w:szCs w:val="20"/>
-          <w:lang w:eastAsia="en-IN"/>
-        </w:rPr>
-        <w:t>x</w:t>
-      </w:r>
-    </w:p>
-    <w:p>
-      <w:pPr>
-        <w:tabs>
-          <w:tab w:val="left" w:pos="916"/>
-          <w:tab w:val="left" w:pos="1832"/>
-          <w:tab w:val="left" w:pos="2748"/>
-          <w:tab w:val="left" w:pos="3664"/>
-          <w:tab w:val="left" w:pos="4580"/>
-          <w:tab w:val="left" w:pos="5496"/>
-          <w:tab w:val="left" w:pos="6412"/>
-          <w:tab w:val="left" w:pos="7328"/>
-          <w:tab w:val="left" w:pos="8244"/>
-          <w:tab w:val="left" w:pos="9160"/>
-          <w:tab w:val="left" w:pos="10076"/>
-          <w:tab w:val="left" w:pos="10992"/>
-          <w:tab w:val="left" w:pos="11908"/>
-          <w:tab w:val="left" w:pos="12824"/>
-          <w:tab w:val="left" w:pos="13740"/>
-          <w:tab w:val="left" w:pos="14656"/>
-        </w:tabs>
-        <w:spacing w:after="0" w:line="240" w:lineRule="auto"/>
-        <w:rPr>
-          <w:rFonts w:ascii="Courier New" w:eastAsia="Times New Roman" w:hAnsi="Courier New" w:cs="Courier New"/>
-          <w:sz w:val="20"/>
-          <w:szCs w:val="20"/>
-          <w:lang w:eastAsia="en-IN"/>
-        </w:rPr>
-      </w:pPr>
-      <w:r>
-        <w:rPr>
-          <w:rFonts w:ascii="Courier New" w:eastAsia="Times New Roman" w:hAnsi="Courier New" w:cs="Courier New"/>
-          <w:sz w:val="20"/>
-          <w:szCs w:val="20"/>
-          <w:lang w:eastAsia="en-IN"/>
-        </w:rPr>
-        <w:t># 1 '</w:t>
-      </w:r>
-      <w:proofErr w:type="spellStart"/>
-      <w:r>
-        <w:rPr>
-          <w:rFonts w:ascii="Courier New" w:eastAsia="Times New Roman" w:hAnsi="Courier New" w:cs="Courier New"/>
-          <w:sz w:val="20"/>
-          <w:szCs w:val="20"/>
-          <w:lang w:eastAsia="en-IN"/>
-        </w:rPr>
-        <w:t>mpfr</w:t>
-      </w:r>
-      <w:proofErr w:type="spellEnd"/>
-      <w:r>
-        <w:rPr>
-          <w:rFonts w:ascii="Courier New" w:eastAsia="Times New Roman" w:hAnsi="Courier New" w:cs="Courier New"/>
-          <w:sz w:val="20"/>
-          <w:szCs w:val="20"/>
-          <w:lang w:eastAsia="en-IN"/>
-        </w:rPr>
-        <w:t xml:space="preserve">' number of </w:t>
-      </w:r>
-      <w:proofErr w:type="gramStart"/>
-      <w:r>
-        <w:rPr>
-          <w:rFonts w:ascii="Courier New" w:eastAsia="Times New Roman" w:hAnsi="Courier New" w:cs="Courier New"/>
-          <w:sz w:val="20"/>
-          <w:szCs w:val="20"/>
-          <w:lang w:eastAsia="en-IN"/>
-        </w:rPr>
-        <w:t>precision  100</w:t>
-      </w:r>
-      <w:proofErr w:type="gramEnd"/>
-      <w:r>
-        <w:rPr>
-          <w:rFonts w:ascii="Courier New" w:eastAsia="Times New Roman" w:hAnsi="Courier New" w:cs="Courier New"/>
-          <w:sz w:val="20"/>
-          <w:szCs w:val="20"/>
-          <w:lang w:eastAsia="en-IN"/>
-        </w:rPr>
-        <w:t xml:space="preserve">   bits </w:t>
-      </w:r>
-    </w:p>
-    <w:p>
-      <w:pPr>
-        <w:tabs>
-          <w:tab w:val="left" w:pos="916"/>
-          <w:tab w:val="left" w:pos="1832"/>
-          <w:tab w:val="left" w:pos="2748"/>
-          <w:tab w:val="left" w:pos="3664"/>
-          <w:tab w:val="left" w:pos="4580"/>
-          <w:tab w:val="left" w:pos="5496"/>
-          <w:tab w:val="left" w:pos="6412"/>
-          <w:tab w:val="left" w:pos="7328"/>
-          <w:tab w:val="left" w:pos="8244"/>
-          <w:tab w:val="left" w:pos="9160"/>
-          <w:tab w:val="left" w:pos="10076"/>
-          <w:tab w:val="left" w:pos="10992"/>
-          <w:tab w:val="left" w:pos="11908"/>
-          <w:tab w:val="left" w:pos="12824"/>
-          <w:tab w:val="left" w:pos="13740"/>
-          <w:tab w:val="left" w:pos="14656"/>
-        </w:tabs>
-        <w:spacing w:after="0" w:line="240" w:lineRule="auto"/>
-        <w:rPr>
-          <w:rFonts w:ascii="Courier New" w:eastAsia="Times New Roman" w:hAnsi="Courier New" w:cs="Courier New"/>
-          <w:sz w:val="20"/>
-          <w:szCs w:val="20"/>
-          <w:lang w:eastAsia="en-IN"/>
-        </w:rPr>
-      </w:pPr>
-      <w:r>
-        <w:rPr>
-          <w:rFonts w:ascii="Courier New" w:eastAsia="Times New Roman" w:hAnsi="Courier New" w:cs="Courier New"/>
-          <w:sz w:val="20"/>
-          <w:szCs w:val="20"/>
-          <w:lang w:eastAsia="en-IN"/>
-        </w:rPr>
-        <w:t># [1] 0.84147098480789650665250232163005</w:t>
-      </w:r>
-    </w:p>
-    <w:p>
-      <w:pPr>
-        <w:tabs>
-          <w:tab w:val="left" w:pos="916"/>
-          <w:tab w:val="left" w:pos="1832"/>
-          <w:tab w:val="left" w:pos="2748"/>
-          <w:tab w:val="left" w:pos="3664"/>
-          <w:tab w:val="left" w:pos="4580"/>
-          <w:tab w:val="left" w:pos="5496"/>
-          <w:tab w:val="left" w:pos="6412"/>
-          <w:tab w:val="left" w:pos="7328"/>
-          <w:tab w:val="left" w:pos="8244"/>
-          <w:tab w:val="left" w:pos="9160"/>
-          <w:tab w:val="left" w:pos="10076"/>
-          <w:tab w:val="left" w:pos="10992"/>
-          <w:tab w:val="left" w:pos="11908"/>
-          <w:tab w:val="left" w:pos="12824"/>
-          <w:tab w:val="left" w:pos="13740"/>
-          <w:tab w:val="left" w:pos="14656"/>
-        </w:tabs>
-        <w:spacing w:after="0" w:line="240" w:lineRule="auto"/>
-        <w:rPr>
-          <w:rFonts w:ascii="Courier New" w:eastAsia="Times New Roman" w:hAnsi="Courier New" w:cs="Courier New"/>
-          <w:sz w:val="20"/>
-          <w:szCs w:val="20"/>
-          <w:lang w:eastAsia="en-IN"/>
-        </w:rPr>
-      </w:pPr>
-      <w:proofErr w:type="spellStart"/>
-      <w:proofErr w:type="gramStart"/>
-      <w:r>
-        <w:rPr>
-          <w:rFonts w:ascii="Courier New" w:eastAsia="Times New Roman" w:hAnsi="Courier New" w:cs="Courier New"/>
-          <w:sz w:val="20"/>
-          <w:szCs w:val="20"/>
-          <w:lang w:eastAsia="en-IN"/>
-        </w:rPr>
-        <w:t>is.numeric</w:t>
-      </w:r>
-      <w:proofErr w:type="spellEnd"/>
-      <w:proofErr w:type="gramEnd"/>
-      <w:r>
-        <w:rPr>
-          <w:rFonts w:ascii="Courier New" w:eastAsia="Times New Roman" w:hAnsi="Courier New" w:cs="Courier New"/>
-          <w:sz w:val="20"/>
-          <w:szCs w:val="20"/>
-          <w:lang w:eastAsia="en-IN"/>
-        </w:rPr>
-        <w:t>(x)</w:t>
-      </w:r>
-    </w:p>
-    <w:p>
-      <w:pPr>
-        <w:tabs>
-          <w:tab w:val="left" w:pos="916"/>
-          <w:tab w:val="left" w:pos="1832"/>
-          <w:tab w:val="left" w:pos="2748"/>
-          <w:tab w:val="left" w:pos="3664"/>
-          <w:tab w:val="left" w:pos="4580"/>
-          <w:tab w:val="left" w:pos="5496"/>
-          <w:tab w:val="left" w:pos="6412"/>
-          <w:tab w:val="left" w:pos="7328"/>
-          <w:tab w:val="left" w:pos="8244"/>
-          <w:tab w:val="left" w:pos="9160"/>
-          <w:tab w:val="left" w:pos="10076"/>
-          <w:tab w:val="left" w:pos="10992"/>
-          <w:tab w:val="left" w:pos="11908"/>
-          <w:tab w:val="left" w:pos="12824"/>
-          <w:tab w:val="left" w:pos="13740"/>
-          <w:tab w:val="left" w:pos="14656"/>
-        </w:tabs>
-        <w:spacing w:after="0" w:line="240" w:lineRule="auto"/>
-        <w:rPr>
-          <w:rFonts w:ascii="Courier New" w:eastAsia="Times New Roman" w:hAnsi="Courier New" w:cs="Courier New"/>
-          <w:sz w:val="20"/>
-          <w:szCs w:val="20"/>
-          <w:lang w:eastAsia="en-IN"/>
-        </w:rPr>
-      </w:pPr>
-      <w:r>
-        <w:rPr>
-          <w:rFonts w:ascii="Courier New" w:eastAsia="Times New Roman" w:hAnsi="Courier New" w:cs="Courier New"/>
-          <w:sz w:val="20"/>
-          <w:szCs w:val="20"/>
-          <w:lang w:eastAsia="en-IN"/>
-        </w:rPr>
-        <w:t># [1] FALSE</w:t>
-      </w:r>
-    </w:p>
-    <w:p>
-      <w:pPr>
-        <w:spacing w:before="100" w:beforeAutospacing="1" w:after="100" w:afterAutospacing="1" w:line="240" w:lineRule="auto"/>
-        <w:rPr>
-          <w:rFonts w:ascii="Times New Roman" w:eastAsia="Times New Roman" w:hAnsi="Times New Roman" w:cs="Times New Roman"/>
-          <w:sz w:val="20"/>
-          <w:szCs w:val="20"/>
-          <w:lang w:eastAsia="en-IN"/>
-        </w:rPr>
-      </w:pPr>
-      <w:r>
-        <w:rPr>
-          <w:rFonts w:ascii="Times New Roman" w:eastAsia="Times New Roman" w:hAnsi="Times New Roman" w:cs="Times New Roman"/>
-          <w:sz w:val="20"/>
-          <w:szCs w:val="20"/>
-          <w:lang w:eastAsia="en-IN"/>
-        </w:rPr>
         <w:t xml:space="preserve">We can use the </w:t>
       </w:r>
-      <w:proofErr w:type="spellStart"/>
       <w:r>
         <w:rPr>
           <w:rFonts w:ascii="Courier New" w:eastAsia="Times New Roman" w:hAnsi="Courier New" w:cs="Courier New"/>
@@ -1293,7 +847,6 @@
         </w:rPr>
         <w:t>asNumeric</w:t>
       </w:r>
-      <w:proofErr w:type="spellEnd"/>
       <w:r>
         <w:rPr>
           <w:rFonts w:ascii="Times New Roman" w:eastAsia="Times New Roman" w:hAnsi="Times New Roman" w:cs="Times New Roman"/>
@@ -1339,27 +892,7 @@
           <w:szCs w:val="20"/>
           <w:lang w:eastAsia="en-IN"/>
         </w:rPr>
-        <w:t xml:space="preserve">y &lt;- </w:t>
-      </w:r>
-      <w:proofErr w:type="spellStart"/>
-      <w:r>
-        <w:rPr>
-          <w:rFonts w:ascii="Courier New" w:eastAsia="Times New Roman" w:hAnsi="Courier New" w:cs="Courier New"/>
-          <w:sz w:val="20"/>
-          <w:szCs w:val="20"/>
-          <w:lang w:eastAsia="en-IN"/>
-        </w:rPr>
-        <w:t>asNumeric</w:t>
-      </w:r>
-      <w:proofErr w:type="spellEnd"/>
-      <w:r>
-        <w:rPr>
-          <w:rFonts w:ascii="Courier New" w:eastAsia="Times New Roman" w:hAnsi="Courier New" w:cs="Courier New"/>
-          <w:sz w:val="20"/>
-          <w:szCs w:val="20"/>
-          <w:lang w:eastAsia="en-IN"/>
-        </w:rPr>
-        <w:t>(x)</w:t>
+        <w:t>y &lt;- asNumeric(x)</w:t>
       </w:r>
     </w:p>
     <w:p>
@@ -1466,27 +999,14 @@
           <w:lang w:eastAsia="en-IN"/>
         </w:rPr>
       </w:pPr>
-      <w:proofErr w:type="spellStart"/>
-      <w:proofErr w:type="gramStart"/>
-      <w:r>
-        <w:rPr>
-          <w:rFonts w:ascii="Courier New" w:eastAsia="Times New Roman" w:hAnsi="Courier New" w:cs="Courier New"/>
-          <w:sz w:val="20"/>
-          <w:szCs w:val="20"/>
-          <w:lang w:eastAsia="en-IN"/>
-        </w:rPr>
-        <w:t>is.numeric</w:t>
-      </w:r>
-      <w:proofErr w:type="spellEnd"/>
-      <w:proofErr w:type="gramEnd"/>
-      <w:r>
-        <w:rPr>
-          <w:rFonts w:ascii="Courier New" w:eastAsia="Times New Roman" w:hAnsi="Courier New" w:cs="Courier New"/>
-          <w:sz w:val="20"/>
-          <w:szCs w:val="20"/>
-          <w:lang w:eastAsia="en-IN"/>
-        </w:rPr>
-        <w:t>(y)</w:t>
+      <w:r>
+        <w:rPr>
+          <w:rFonts w:ascii="Courier New" w:eastAsia="Times New Roman" w:hAnsi="Courier New" w:cs="Courier New"/>
+          <w:sz w:val="20"/>
+          <w:szCs w:val="20"/>
+          <w:lang w:eastAsia="en-IN"/>
+        </w:rPr>
+        <w:t>is.numeric(y)</w:t>
       </w:r>
     </w:p>
     <w:p>
@@ -1561,8 +1081,6 @@
         </w:rPr>
         <w:t xml:space="preserve"> </w:t>
       </w:r>
-      <w:proofErr w:type="spellStart"/>
-      <w:proofErr w:type="gramStart"/>
       <w:r>
         <w:rPr>
           <w:rFonts w:ascii="Courier New" w:eastAsia="Times New Roman" w:hAnsi="Courier New" w:cs="Courier New"/>
@@ -1574,8 +1092,6 @@
         </w:rPr>
         <w:t>as.numeric</w:t>
       </w:r>
-      <w:proofErr w:type="spellEnd"/>
-      <w:proofErr w:type="gramEnd"/>
       <w:r>
         <w:rPr>
           <w:rFonts w:ascii="Times New Roman" w:eastAsia="Times New Roman" w:hAnsi="Times New Roman" w:cs="Times New Roman"/>
@@ -1598,8 +1114,6 @@
         </w:rPr>
         <w:t xml:space="preserve"> According to the function’s documentation, </w:t>
       </w:r>
-      <w:proofErr w:type="spellStart"/>
-      <w:proofErr w:type="gramStart"/>
       <w:r>
         <w:rPr>
           <w:rFonts w:ascii="Courier New" w:eastAsia="Times New Roman" w:hAnsi="Courier New" w:cs="Courier New"/>
@@ -1609,8 +1123,6 @@
         </w:rPr>
         <w:t>as.numeric</w:t>
       </w:r>
-      <w:proofErr w:type="spellEnd"/>
-      <w:proofErr w:type="gramEnd"/>
       <w:r>
         <w:rPr>
           <w:rFonts w:ascii="Times New Roman" w:eastAsia="Times New Roman" w:hAnsi="Times New Roman" w:cs="Times New Roman"/>
@@ -1620,25 +1132,14 @@
         </w:rPr>
         <w:t xml:space="preserve"> coerces to both “numeric” and to a vector, whereas </w:t>
       </w:r>
-      <w:proofErr w:type="spellStart"/>
-      <w:r>
-        <w:rPr>
-          <w:rFonts w:ascii="Courier New" w:eastAsia="Times New Roman" w:hAnsi="Courier New" w:cs="Courier New"/>
-          <w:sz w:val="20"/>
-          <w:szCs w:val="20"/>
-          <w:lang w:eastAsia="en-IN"/>
-        </w:rPr>
-        <w:t>asNumeric</w:t>
-      </w:r>
-      <w:proofErr w:type="spellEnd"/>
-      <w:r>
-        <w:rPr>
-          <w:rFonts w:ascii="Courier New" w:eastAsia="Times New Roman" w:hAnsi="Courier New" w:cs="Courier New"/>
-          <w:sz w:val="20"/>
-          <w:szCs w:val="20"/>
-          <w:lang w:eastAsia="en-IN"/>
-        </w:rPr>
-        <w:t>()</w:t>
+      <w:r>
+        <w:rPr>
+          <w:rFonts w:ascii="Courier New" w:eastAsia="Times New Roman" w:hAnsi="Courier New" w:cs="Courier New"/>
+          <w:sz w:val="20"/>
+          <w:szCs w:val="20"/>
+          <w:lang w:eastAsia="en-IN"/>
+        </w:rPr>
+        <w:t>asNumeric()</w:t>
       </w:r>
       <w:r>
         <w:rPr>
@@ -1685,58 +1186,7 @@
           <w:szCs w:val="20"/>
           <w:lang w:eastAsia="en-IN"/>
         </w:rPr>
-        <w:t xml:space="preserve">x &lt;- </w:t>
-      </w:r>
-      <w:proofErr w:type="spellStart"/>
-      <w:proofErr w:type="gramStart"/>
-      <w:r>
-        <w:rPr>
-          <w:rFonts w:ascii="Courier New" w:eastAsia="Times New Roman" w:hAnsi="Courier New" w:cs="Courier New"/>
-          <w:sz w:val="20"/>
-          <w:szCs w:val="20"/>
-          <w:lang w:eastAsia="en-IN"/>
-        </w:rPr>
-        <w:t>mpfr</w:t>
-      </w:r>
-      <w:proofErr w:type="spellEnd"/>
-      <w:r>
-        <w:rPr>
-          <w:rFonts w:ascii="Courier New" w:eastAsia="Times New Roman" w:hAnsi="Courier New" w:cs="Courier New"/>
-          <w:sz w:val="20"/>
-          <w:szCs w:val="20"/>
-          <w:lang w:eastAsia="en-IN"/>
-        </w:rPr>
-        <w:t>(</w:t>
-      </w:r>
-      <w:proofErr w:type="gramEnd"/>
-      <w:r>
-        <w:rPr>
-          <w:rFonts w:ascii="Courier New" w:eastAsia="Times New Roman" w:hAnsi="Courier New" w:cs="Courier New"/>
-          <w:sz w:val="20"/>
-          <w:szCs w:val="20"/>
-          <w:lang w:eastAsia="en-IN"/>
-        </w:rPr>
-        <w:t xml:space="preserve">matrix(1:4, </w:t>
-      </w:r>
-      <w:proofErr w:type="spellStart"/>
-      <w:r>
-        <w:rPr>
-          <w:rFonts w:ascii="Courier New" w:eastAsia="Times New Roman" w:hAnsi="Courier New" w:cs="Courier New"/>
-          <w:sz w:val="20"/>
-          <w:szCs w:val="20"/>
-          <w:lang w:eastAsia="en-IN"/>
-        </w:rPr>
-        <w:t>nrow</w:t>
-      </w:r>
-      <w:proofErr w:type="spellEnd"/>
-      <w:r>
-        <w:rPr>
-          <w:rFonts w:ascii="Courier New" w:eastAsia="Times New Roman" w:hAnsi="Courier New" w:cs="Courier New"/>
-          <w:sz w:val="20"/>
-          <w:szCs w:val="20"/>
-          <w:lang w:eastAsia="en-IN"/>
-        </w:rPr>
-        <w:t xml:space="preserve"> = 2), 10)</w:t>
+        <w:t>x &lt;- mpfr(matrix(1:4, nrow = 2), 10)</w:t>
       </w:r>
     </w:p>
     <w:p>
@@ -1812,105 +1262,45 @@
           <w:szCs w:val="20"/>
           <w:lang w:eastAsia="en-IN"/>
         </w:rPr>
-        <w:t># '</w:t>
-      </w:r>
-      <w:proofErr w:type="spellStart"/>
-      <w:r>
-        <w:rPr>
-          <w:rFonts w:ascii="Courier New" w:eastAsia="Times New Roman" w:hAnsi="Courier New" w:cs="Courier New"/>
-          <w:sz w:val="20"/>
-          <w:szCs w:val="20"/>
-          <w:lang w:eastAsia="en-IN"/>
-        </w:rPr>
-        <w:t>mpfrMatrix</w:t>
-      </w:r>
-      <w:proofErr w:type="spellEnd"/>
-      <w:r>
-        <w:rPr>
-          <w:rFonts w:ascii="Courier New" w:eastAsia="Times New Roman" w:hAnsi="Courier New" w:cs="Courier New"/>
-          <w:sz w:val="20"/>
-          <w:szCs w:val="20"/>
-          <w:lang w:eastAsia="en-IN"/>
-        </w:rPr>
-        <w:t xml:space="preserve">' of dim(.) </w:t>
-      </w:r>
-      <w:proofErr w:type="gramStart"/>
-      <w:r>
-        <w:rPr>
-          <w:rFonts w:ascii="Courier New" w:eastAsia="Times New Roman" w:hAnsi="Courier New" w:cs="Courier New"/>
-          <w:sz w:val="20"/>
-          <w:szCs w:val="20"/>
-          <w:lang w:eastAsia="en-IN"/>
-        </w:rPr>
-        <w:t>=  (</w:t>
-      </w:r>
-      <w:proofErr w:type="gramEnd"/>
-      <w:r>
-        <w:rPr>
-          <w:rFonts w:ascii="Courier New" w:eastAsia="Times New Roman" w:hAnsi="Courier New" w:cs="Courier New"/>
-          <w:sz w:val="20"/>
-          <w:szCs w:val="20"/>
-          <w:lang w:eastAsia="en-IN"/>
-        </w:rPr>
-        <w:t xml:space="preserve">2, 2) of precision  10   bits </w:t>
-      </w:r>
-    </w:p>
-    <w:p>
-      <w:pPr>
-        <w:tabs>
-          <w:tab w:val="left" w:pos="916"/>
-          <w:tab w:val="left" w:pos="1832"/>
-          <w:tab w:val="left" w:pos="2748"/>
-          <w:tab w:val="left" w:pos="3664"/>
-          <w:tab w:val="left" w:pos="4580"/>
-          <w:tab w:val="left" w:pos="5496"/>
-          <w:tab w:val="left" w:pos="6412"/>
-          <w:tab w:val="left" w:pos="7328"/>
-          <w:tab w:val="left" w:pos="8244"/>
-          <w:tab w:val="left" w:pos="9160"/>
-          <w:tab w:val="left" w:pos="10076"/>
-          <w:tab w:val="left" w:pos="10992"/>
-          <w:tab w:val="left" w:pos="11908"/>
-          <w:tab w:val="left" w:pos="12824"/>
-          <w:tab w:val="left" w:pos="13740"/>
-          <w:tab w:val="left" w:pos="14656"/>
-        </w:tabs>
-        <w:spacing w:after="0" w:line="240" w:lineRule="auto"/>
-        <w:rPr>
-          <w:rFonts w:ascii="Courier New" w:eastAsia="Times New Roman" w:hAnsi="Courier New" w:cs="Courier New"/>
-          <w:sz w:val="20"/>
-          <w:szCs w:val="20"/>
-          <w:lang w:eastAsia="en-IN"/>
-        </w:rPr>
-      </w:pPr>
-      <w:r>
-        <w:rPr>
-          <w:rFonts w:ascii="Courier New" w:eastAsia="Times New Roman" w:hAnsi="Courier New" w:cs="Courier New"/>
-          <w:sz w:val="20"/>
-          <w:szCs w:val="20"/>
-          <w:lang w:eastAsia="en-IN"/>
-        </w:rPr>
-        <w:t># [,1]</w:t>
-      </w:r>
-      <w:proofErr w:type="gramStart"/>
-      <w:r>
-        <w:rPr>
-          <w:rFonts w:ascii="Courier New" w:eastAsia="Times New Roman" w:hAnsi="Courier New" w:cs="Courier New"/>
-          <w:sz w:val="20"/>
-          <w:szCs w:val="20"/>
-          <w:lang w:eastAsia="en-IN"/>
-        </w:rPr>
-        <w:t xml:space="preserve">   [</w:t>
-      </w:r>
-      <w:proofErr w:type="gramEnd"/>
-      <w:r>
-        <w:rPr>
-          <w:rFonts w:ascii="Courier New" w:eastAsia="Times New Roman" w:hAnsi="Courier New" w:cs="Courier New"/>
-          <w:sz w:val="20"/>
-          <w:szCs w:val="20"/>
-          <w:lang w:eastAsia="en-IN"/>
-        </w:rPr>
-        <w:t xml:space="preserve">,2]  </w:t>
+        <w:t xml:space="preserve"># 'mpfrMatrix' of dim(.) =  (2, 2) of precision  10   bits </w:t>
+      </w:r>
+    </w:p>
+    <w:p>
+      <w:pPr>
+        <w:tabs>
+          <w:tab w:val="left" w:pos="916"/>
+          <w:tab w:val="left" w:pos="1832"/>
+          <w:tab w:val="left" w:pos="2748"/>
+          <w:tab w:val="left" w:pos="3664"/>
+          <w:tab w:val="left" w:pos="4580"/>
+          <w:tab w:val="left" w:pos="5496"/>
+          <w:tab w:val="left" w:pos="6412"/>
+          <w:tab w:val="left" w:pos="7328"/>
+          <w:tab w:val="left" w:pos="8244"/>
+          <w:tab w:val="left" w:pos="9160"/>
+          <w:tab w:val="left" w:pos="10076"/>
+          <w:tab w:val="left" w:pos="10992"/>
+          <w:tab w:val="left" w:pos="11908"/>
+          <w:tab w:val="left" w:pos="12824"/>
+          <w:tab w:val="left" w:pos="13740"/>
+          <w:tab w:val="left" w:pos="14656"/>
+        </w:tabs>
+        <w:spacing w:after="0" w:line="240" w:lineRule="auto"/>
+        <w:rPr>
+          <w:rFonts w:ascii="Courier New" w:eastAsia="Times New Roman" w:hAnsi="Courier New" w:cs="Courier New"/>
+          <w:sz w:val="20"/>
+          <w:szCs w:val="20"/>
+          <w:lang w:eastAsia="en-IN"/>
+        </w:rPr>
+      </w:pPr>
+      <w:r>
+        <w:rPr>
+          <w:rFonts w:ascii="Courier New" w:eastAsia="Times New Roman" w:hAnsi="Courier New" w:cs="Courier New"/>
+          <w:sz w:val="20"/>
+          <w:szCs w:val="20"/>
+          <w:lang w:eastAsia="en-IN"/>
+        </w:rPr>
+        <w:t xml:space="preserve"># [,1]   [,2]  </w:t>
       </w:r>
     </w:p>
     <w:p>
@@ -2017,7 +1407,158 @@
           <w:lang w:eastAsia="en-IN"/>
         </w:rPr>
       </w:pPr>
-      <w:proofErr w:type="spellStart"/>
+      <w:r>
+        <w:rPr>
+          <w:rFonts w:ascii="Courier New" w:eastAsia="Times New Roman" w:hAnsi="Courier New" w:cs="Courier New"/>
+          <w:sz w:val="20"/>
+          <w:szCs w:val="20"/>
+          <w:lang w:eastAsia="en-IN"/>
+        </w:rPr>
+        <w:t>asNumeric(x)</w:t>
+      </w:r>
+    </w:p>
+    <w:p>
+      <w:pPr>
+        <w:tabs>
+          <w:tab w:val="left" w:pos="916"/>
+          <w:tab w:val="left" w:pos="1832"/>
+          <w:tab w:val="left" w:pos="2748"/>
+          <w:tab w:val="left" w:pos="3664"/>
+          <w:tab w:val="left" w:pos="4580"/>
+          <w:tab w:val="left" w:pos="5496"/>
+          <w:tab w:val="left" w:pos="6412"/>
+          <w:tab w:val="left" w:pos="7328"/>
+          <w:tab w:val="left" w:pos="8244"/>
+          <w:tab w:val="left" w:pos="9160"/>
+          <w:tab w:val="left" w:pos="10076"/>
+          <w:tab w:val="left" w:pos="10992"/>
+          <w:tab w:val="left" w:pos="11908"/>
+          <w:tab w:val="left" w:pos="12824"/>
+          <w:tab w:val="left" w:pos="13740"/>
+          <w:tab w:val="left" w:pos="14656"/>
+        </w:tabs>
+        <w:spacing w:after="0" w:line="240" w:lineRule="auto"/>
+        <w:rPr>
+          <w:rFonts w:ascii="Courier New" w:eastAsia="Times New Roman" w:hAnsi="Courier New" w:cs="Courier New"/>
+          <w:sz w:val="20"/>
+          <w:szCs w:val="20"/>
+          <w:lang w:eastAsia="en-IN"/>
+        </w:rPr>
+      </w:pPr>
+      <w:r>
+        <w:rPr>
+          <w:rFonts w:ascii="Courier New" w:eastAsia="Times New Roman" w:hAnsi="Courier New" w:cs="Courier New"/>
+          <w:sz w:val="20"/>
+          <w:szCs w:val="20"/>
+          <w:lang w:eastAsia="en-IN"/>
+        </w:rPr>
+        <w:t># [,1] [,2]</w:t>
+      </w:r>
+    </w:p>
+    <w:p>
+      <w:pPr>
+        <w:tabs>
+          <w:tab w:val="left" w:pos="916"/>
+          <w:tab w:val="left" w:pos="1832"/>
+          <w:tab w:val="left" w:pos="2748"/>
+          <w:tab w:val="left" w:pos="3664"/>
+          <w:tab w:val="left" w:pos="4580"/>
+          <w:tab w:val="left" w:pos="5496"/>
+          <w:tab w:val="left" w:pos="6412"/>
+          <w:tab w:val="left" w:pos="7328"/>
+          <w:tab w:val="left" w:pos="8244"/>
+          <w:tab w:val="left" w:pos="9160"/>
+          <w:tab w:val="left" w:pos="10076"/>
+          <w:tab w:val="left" w:pos="10992"/>
+          <w:tab w:val="left" w:pos="11908"/>
+          <w:tab w:val="left" w:pos="12824"/>
+          <w:tab w:val="left" w:pos="13740"/>
+          <w:tab w:val="left" w:pos="14656"/>
+        </w:tabs>
+        <w:spacing w:after="0" w:line="240" w:lineRule="auto"/>
+        <w:rPr>
+          <w:rFonts w:ascii="Courier New" w:eastAsia="Times New Roman" w:hAnsi="Courier New" w:cs="Courier New"/>
+          <w:sz w:val="20"/>
+          <w:szCs w:val="20"/>
+          <w:lang w:eastAsia="en-IN"/>
+        </w:rPr>
+      </w:pPr>
+      <w:r>
+        <w:rPr>
+          <w:rFonts w:ascii="Courier New" w:eastAsia="Times New Roman" w:hAnsi="Courier New" w:cs="Courier New"/>
+          <w:sz w:val="20"/>
+          <w:szCs w:val="20"/>
+          <w:lang w:eastAsia="en-IN"/>
+        </w:rPr>
+        <w:t># [1,]    1    3</w:t>
+      </w:r>
+    </w:p>
+    <w:p>
+      <w:pPr>
+        <w:tabs>
+          <w:tab w:val="left" w:pos="916"/>
+          <w:tab w:val="left" w:pos="1832"/>
+          <w:tab w:val="left" w:pos="2748"/>
+          <w:tab w:val="left" w:pos="3664"/>
+          <w:tab w:val="left" w:pos="4580"/>
+          <w:tab w:val="left" w:pos="5496"/>
+          <w:tab w:val="left" w:pos="6412"/>
+          <w:tab w:val="left" w:pos="7328"/>
+          <w:tab w:val="left" w:pos="8244"/>
+          <w:tab w:val="left" w:pos="9160"/>
+          <w:tab w:val="left" w:pos="10076"/>
+          <w:tab w:val="left" w:pos="10992"/>
+          <w:tab w:val="left" w:pos="11908"/>
+          <w:tab w:val="left" w:pos="12824"/>
+          <w:tab w:val="left" w:pos="13740"/>
+          <w:tab w:val="left" w:pos="14656"/>
+        </w:tabs>
+        <w:spacing w:after="0" w:line="240" w:lineRule="auto"/>
+        <w:rPr>
+          <w:rFonts w:ascii="Courier New" w:eastAsia="Times New Roman" w:hAnsi="Courier New" w:cs="Courier New"/>
+          <w:sz w:val="20"/>
+          <w:szCs w:val="20"/>
+          <w:lang w:eastAsia="en-IN"/>
+        </w:rPr>
+      </w:pPr>
+      <w:r>
+        <w:rPr>
+          <w:rFonts w:ascii="Courier New" w:eastAsia="Times New Roman" w:hAnsi="Courier New" w:cs="Courier New"/>
+          <w:sz w:val="20"/>
+          <w:szCs w:val="20"/>
+          <w:lang w:eastAsia="en-IN"/>
+        </w:rPr>
+        <w:t># [2,]    2    4</w:t>
+      </w:r>
+    </w:p>
+    <w:p>
+      <w:pPr>
+        <w:tabs>
+          <w:tab w:val="left" w:pos="916"/>
+          <w:tab w:val="left" w:pos="1832"/>
+          <w:tab w:val="left" w:pos="2748"/>
+          <w:tab w:val="left" w:pos="3664"/>
+          <w:tab w:val="left" w:pos="4580"/>
+          <w:tab w:val="left" w:pos="5496"/>
+          <w:tab w:val="left" w:pos="6412"/>
+          <w:tab w:val="left" w:pos="7328"/>
+          <w:tab w:val="left" w:pos="8244"/>
+          <w:tab w:val="left" w:pos="9160"/>
+          <w:tab w:val="left" w:pos="10076"/>
+          <w:tab w:val="left" w:pos="10992"/>
+          <w:tab w:val="left" w:pos="11908"/>
+          <w:tab w:val="left" w:pos="12824"/>
+          <w:tab w:val="left" w:pos="13740"/>
+          <w:tab w:val="left" w:pos="14656"/>
+        </w:tabs>
+        <w:spacing w:after="0" w:line="240" w:lineRule="auto"/>
+        <w:rPr>
+          <w:rFonts w:ascii="Courier New" w:eastAsia="Times New Roman" w:hAnsi="Courier New" w:cs="Courier New"/>
+          <w:sz w:val="20"/>
+          <w:szCs w:val="20"/>
+          <w:lang w:eastAsia="en-IN"/>
+        </w:rPr>
+      </w:pPr>
       <w:r>
         <w:rPr>
           <w:rFonts w:ascii="Courier New" w:eastAsia="Times New Roman" w:hAnsi="Courier New" w:cs="Courier New"/>
@@ -2026,222 +1567,7 @@
           <w:lang w:eastAsia="en-IN"/>
         </w:rPr>
         <w:lastRenderedPageBreak/>
-        <w:t>asNumeric</w:t>
-      </w:r>
-      <w:proofErr w:type="spellEnd"/>
-      <w:r>
-        <w:rPr>
-          <w:rFonts w:ascii="Courier New" w:eastAsia="Times New Roman" w:hAnsi="Courier New" w:cs="Courier New"/>
-          <w:sz w:val="20"/>
-          <w:szCs w:val="20"/>
-          <w:lang w:eastAsia="en-IN"/>
-        </w:rPr>
-        <w:t>(x)</w:t>
-      </w:r>
-    </w:p>
-    <w:p>
-      <w:pPr>
-        <w:tabs>
-          <w:tab w:val="left" w:pos="916"/>
-          <w:tab w:val="left" w:pos="1832"/>
-          <w:tab w:val="left" w:pos="2748"/>
-          <w:tab w:val="left" w:pos="3664"/>
-          <w:tab w:val="left" w:pos="4580"/>
-          <w:tab w:val="left" w:pos="5496"/>
-          <w:tab w:val="left" w:pos="6412"/>
-          <w:tab w:val="left" w:pos="7328"/>
-          <w:tab w:val="left" w:pos="8244"/>
-          <w:tab w:val="left" w:pos="9160"/>
-          <w:tab w:val="left" w:pos="10076"/>
-          <w:tab w:val="left" w:pos="10992"/>
-          <w:tab w:val="left" w:pos="11908"/>
-          <w:tab w:val="left" w:pos="12824"/>
-          <w:tab w:val="left" w:pos="13740"/>
-          <w:tab w:val="left" w:pos="14656"/>
-        </w:tabs>
-        <w:spacing w:after="0" w:line="240" w:lineRule="auto"/>
-        <w:rPr>
-          <w:rFonts w:ascii="Courier New" w:eastAsia="Times New Roman" w:hAnsi="Courier New" w:cs="Courier New"/>
-          <w:sz w:val="20"/>
-          <w:szCs w:val="20"/>
-          <w:lang w:eastAsia="en-IN"/>
-        </w:rPr>
-      </w:pPr>
-      <w:r>
-        <w:rPr>
-          <w:rFonts w:ascii="Courier New" w:eastAsia="Times New Roman" w:hAnsi="Courier New" w:cs="Courier New"/>
-          <w:sz w:val="20"/>
-          <w:szCs w:val="20"/>
-          <w:lang w:eastAsia="en-IN"/>
-        </w:rPr>
-        <w:t># [,1] [,2]</w:t>
-      </w:r>
-    </w:p>
-    <w:p>
-      <w:pPr>
-        <w:tabs>
-          <w:tab w:val="left" w:pos="916"/>
-          <w:tab w:val="left" w:pos="1832"/>
-          <w:tab w:val="left" w:pos="2748"/>
-          <w:tab w:val="left" w:pos="3664"/>
-          <w:tab w:val="left" w:pos="4580"/>
-          <w:tab w:val="left" w:pos="5496"/>
-          <w:tab w:val="left" w:pos="6412"/>
-          <w:tab w:val="left" w:pos="7328"/>
-          <w:tab w:val="left" w:pos="8244"/>
-          <w:tab w:val="left" w:pos="9160"/>
-          <w:tab w:val="left" w:pos="10076"/>
-          <w:tab w:val="left" w:pos="10992"/>
-          <w:tab w:val="left" w:pos="11908"/>
-          <w:tab w:val="left" w:pos="12824"/>
-          <w:tab w:val="left" w:pos="13740"/>
-          <w:tab w:val="left" w:pos="14656"/>
-        </w:tabs>
-        <w:spacing w:after="0" w:line="240" w:lineRule="auto"/>
-        <w:rPr>
-          <w:rFonts w:ascii="Courier New" w:eastAsia="Times New Roman" w:hAnsi="Courier New" w:cs="Courier New"/>
-          <w:sz w:val="20"/>
-          <w:szCs w:val="20"/>
-          <w:lang w:eastAsia="en-IN"/>
-        </w:rPr>
-      </w:pPr>
-      <w:r>
-        <w:rPr>
-          <w:rFonts w:ascii="Courier New" w:eastAsia="Times New Roman" w:hAnsi="Courier New" w:cs="Courier New"/>
-          <w:sz w:val="20"/>
-          <w:szCs w:val="20"/>
-          <w:lang w:eastAsia="en-IN"/>
-        </w:rPr>
-        <w:t># [1</w:t>
-      </w:r>
-      <w:proofErr w:type="gramStart"/>
-      <w:r>
-        <w:rPr>
-          <w:rFonts w:ascii="Courier New" w:eastAsia="Times New Roman" w:hAnsi="Courier New" w:cs="Courier New"/>
-          <w:sz w:val="20"/>
-          <w:szCs w:val="20"/>
-          <w:lang w:eastAsia="en-IN"/>
-        </w:rPr>
-        <w:t xml:space="preserve">,]   </w:t>
-      </w:r>
-      <w:proofErr w:type="gramEnd"/>
-      <w:r>
-        <w:rPr>
-          <w:rFonts w:ascii="Courier New" w:eastAsia="Times New Roman" w:hAnsi="Courier New" w:cs="Courier New"/>
-          <w:sz w:val="20"/>
-          <w:szCs w:val="20"/>
-          <w:lang w:eastAsia="en-IN"/>
-        </w:rPr>
-        <w:t xml:space="preserve"> 1    3</w:t>
-      </w:r>
-    </w:p>
-    <w:p>
-      <w:pPr>
-        <w:tabs>
-          <w:tab w:val="left" w:pos="916"/>
-          <w:tab w:val="left" w:pos="1832"/>
-          <w:tab w:val="left" w:pos="2748"/>
-          <w:tab w:val="left" w:pos="3664"/>
-          <w:tab w:val="left" w:pos="4580"/>
-          <w:tab w:val="left" w:pos="5496"/>
-          <w:tab w:val="left" w:pos="6412"/>
-          <w:tab w:val="left" w:pos="7328"/>
-          <w:tab w:val="left" w:pos="8244"/>
-          <w:tab w:val="left" w:pos="9160"/>
-          <w:tab w:val="left" w:pos="10076"/>
-          <w:tab w:val="left" w:pos="10992"/>
-          <w:tab w:val="left" w:pos="11908"/>
-          <w:tab w:val="left" w:pos="12824"/>
-          <w:tab w:val="left" w:pos="13740"/>
-          <w:tab w:val="left" w:pos="14656"/>
-        </w:tabs>
-        <w:spacing w:after="0" w:line="240" w:lineRule="auto"/>
-        <w:rPr>
-          <w:rFonts w:ascii="Courier New" w:eastAsia="Times New Roman" w:hAnsi="Courier New" w:cs="Courier New"/>
-          <w:sz w:val="20"/>
-          <w:szCs w:val="20"/>
-          <w:lang w:eastAsia="en-IN"/>
-        </w:rPr>
-      </w:pPr>
-      <w:r>
-        <w:rPr>
-          <w:rFonts w:ascii="Courier New" w:eastAsia="Times New Roman" w:hAnsi="Courier New" w:cs="Courier New"/>
-          <w:sz w:val="20"/>
-          <w:szCs w:val="20"/>
-          <w:lang w:eastAsia="en-IN"/>
-        </w:rPr>
-        <w:t># [2</w:t>
-      </w:r>
-      <w:proofErr w:type="gramStart"/>
-      <w:r>
-        <w:rPr>
-          <w:rFonts w:ascii="Courier New" w:eastAsia="Times New Roman" w:hAnsi="Courier New" w:cs="Courier New"/>
-          <w:sz w:val="20"/>
-          <w:szCs w:val="20"/>
-          <w:lang w:eastAsia="en-IN"/>
-        </w:rPr>
-        <w:t xml:space="preserve">,]   </w:t>
-      </w:r>
-      <w:proofErr w:type="gramEnd"/>
-      <w:r>
-        <w:rPr>
-          <w:rFonts w:ascii="Courier New" w:eastAsia="Times New Roman" w:hAnsi="Courier New" w:cs="Courier New"/>
-          <w:sz w:val="20"/>
-          <w:szCs w:val="20"/>
-          <w:lang w:eastAsia="en-IN"/>
-        </w:rPr>
-        <w:t xml:space="preserve"> 2    4</w:t>
-      </w:r>
-    </w:p>
-    <w:p>
-      <w:pPr>
-        <w:tabs>
-          <w:tab w:val="left" w:pos="916"/>
-          <w:tab w:val="left" w:pos="1832"/>
-          <w:tab w:val="left" w:pos="2748"/>
-          <w:tab w:val="left" w:pos="3664"/>
-          <w:tab w:val="left" w:pos="4580"/>
-          <w:tab w:val="left" w:pos="5496"/>
-          <w:tab w:val="left" w:pos="6412"/>
-          <w:tab w:val="left" w:pos="7328"/>
-          <w:tab w:val="left" w:pos="8244"/>
-          <w:tab w:val="left" w:pos="9160"/>
-          <w:tab w:val="left" w:pos="10076"/>
-          <w:tab w:val="left" w:pos="10992"/>
-          <w:tab w:val="left" w:pos="11908"/>
-          <w:tab w:val="left" w:pos="12824"/>
-          <w:tab w:val="left" w:pos="13740"/>
-          <w:tab w:val="left" w:pos="14656"/>
-        </w:tabs>
-        <w:spacing w:after="0" w:line="240" w:lineRule="auto"/>
-        <w:rPr>
-          <w:rFonts w:ascii="Courier New" w:eastAsia="Times New Roman" w:hAnsi="Courier New" w:cs="Courier New"/>
-          <w:sz w:val="20"/>
-          <w:szCs w:val="20"/>
-          <w:lang w:eastAsia="en-IN"/>
-        </w:rPr>
-      </w:pPr>
-      <w:proofErr w:type="spellStart"/>
-      <w:proofErr w:type="gramStart"/>
-      <w:r>
-        <w:rPr>
-          <w:rFonts w:ascii="Courier New" w:eastAsia="Times New Roman" w:hAnsi="Courier New" w:cs="Courier New"/>
-          <w:sz w:val="20"/>
-          <w:szCs w:val="20"/>
-          <w:lang w:eastAsia="en-IN"/>
-        </w:rPr>
-        <w:t>as.numeric</w:t>
-      </w:r>
-      <w:proofErr w:type="spellEnd"/>
-      <w:proofErr w:type="gramEnd"/>
-      <w:r>
-        <w:rPr>
-          <w:rFonts w:ascii="Courier New" w:eastAsia="Times New Roman" w:hAnsi="Courier New" w:cs="Courier New"/>
-          <w:sz w:val="20"/>
-          <w:szCs w:val="20"/>
-          <w:lang w:eastAsia="en-IN"/>
-        </w:rPr>
-        <w:t>(x)</w:t>
+        <w:t>as.numeric(x)</w:t>
       </w:r>
     </w:p>
     <w:p>
